--- a/Preliminary Specification.docx
+++ b/Preliminary Specification.docx
@@ -10,10 +10,7 @@
         <w:t>Preliminary Specification</w:t>
       </w:r>
     </w:p>
-    <w:p>
-      <w:bookmarkStart w:id="0" w:name="_GoBack"/>
-      <w:bookmarkEnd w:id="0"/>
-    </w:p>
+    <w:p/>
     <w:p>
       <w:pPr>
         <w:rPr>
@@ -55,9 +52,206 @@
         <w:pStyle w:val="Heading1"/>
       </w:pPr>
       <w:r>
+        <w:lastRenderedPageBreak/>
         <w:t>Raspberry Pi (Linux Box)</w:t>
       </w:r>
-    </w:p>
+      <w:r>
+        <w:t xml:space="preserve"> - Ovi</w:t>
+      </w:r>
+    </w:p>
+    <w:p/>
+    <w:p>
+      <w:r>
+        <w:t xml:space="preserve">The Raspberry Pi 3 model B will be used as the platform link system, it will be running Raspbian a Debian based Linux distribution. </w:t>
+      </w:r>
+    </w:p>
+    <w:p>
+      <w:r>
+        <w:t xml:space="preserve">The platform will have some way of identifying the status of the environmental logger through the webcam or metal detector. </w:t>
+      </w:r>
+    </w:p>
+    <w:p>
+      <w:r>
+        <w:t>It will control the HCS12 board using an RS232 link, and will communicate with the platform supervisor using Wi-Fi.</w:t>
+      </w:r>
+    </w:p>
+    <w:p/>
+    <w:p>
+      <w:r>
+        <w:t>Hardware specifications:</w:t>
+      </w:r>
+    </w:p>
+    <w:p>
+      <w:pPr>
+        <w:spacing w:line="240" w:lineRule="auto"/>
+        <w:contextualSpacing/>
+      </w:pPr>
+      <w:r>
+        <w:t>A 1.2GHz 64-bit quad-core ARMv8 CPU</w:t>
+      </w:r>
+    </w:p>
+    <w:p>
+      <w:pPr>
+        <w:spacing w:line="240" w:lineRule="auto"/>
+        <w:contextualSpacing/>
+      </w:pPr>
+      <w:r>
+        <w:t>802.11n Wireless LAN</w:t>
+      </w:r>
+    </w:p>
+    <w:p>
+      <w:pPr>
+        <w:pStyle w:val="ListParagraph"/>
+        <w:numPr>
+          <w:ilvl w:val="0"/>
+          <w:numId w:val="9"/>
+        </w:numPr>
+        <w:spacing w:line="240" w:lineRule="auto"/>
+      </w:pPr>
+      <w:r>
+        <w:t>Will be used for communicating with the platform supervisor</w:t>
+      </w:r>
+    </w:p>
+    <w:p>
+      <w:pPr>
+        <w:spacing w:line="240" w:lineRule="auto"/>
+        <w:contextualSpacing/>
+      </w:pPr>
+      <w:r>
+        <w:t>Bluetooth 4.1</w:t>
+      </w:r>
+    </w:p>
+    <w:p>
+      <w:pPr>
+        <w:spacing w:line="240" w:lineRule="auto"/>
+        <w:contextualSpacing/>
+      </w:pPr>
+      <w:r>
+        <w:t>Bluetooth Low Energy (BLE)</w:t>
+      </w:r>
+    </w:p>
+    <w:p>
+      <w:pPr>
+        <w:contextualSpacing/>
+      </w:pPr>
+      <w:r>
+        <w:t>1GB RAM</w:t>
+      </w:r>
+    </w:p>
+    <w:p>
+      <w:pPr>
+        <w:contextualSpacing/>
+      </w:pPr>
+      <w:r>
+        <w:t>4 USB ports</w:t>
+      </w:r>
+    </w:p>
+    <w:p>
+      <w:pPr>
+        <w:contextualSpacing/>
+      </w:pPr>
+      <w:r>
+        <w:t>40 GPIO pins</w:t>
+      </w:r>
+    </w:p>
+    <w:p>
+      <w:pPr>
+        <w:contextualSpacing/>
+      </w:pPr>
+      <w:r>
+        <w:t>Full HDMI port</w:t>
+      </w:r>
+    </w:p>
+    <w:p>
+      <w:pPr>
+        <w:pStyle w:val="ListParagraph"/>
+        <w:numPr>
+          <w:ilvl w:val="0"/>
+          <w:numId w:val="6"/>
+        </w:numPr>
+      </w:pPr>
+      <w:r>
+        <w:t>Useful for debugging purposes so we can see the development environment</w:t>
+      </w:r>
+    </w:p>
+    <w:p>
+      <w:pPr>
+        <w:contextualSpacing/>
+      </w:pPr>
+      <w:r>
+        <w:t>Ethernet port</w:t>
+      </w:r>
+    </w:p>
+    <w:p>
+      <w:pPr>
+        <w:contextualSpacing/>
+      </w:pPr>
+      <w:r>
+        <w:t>Combined 3.5mm audio jack and composite video</w:t>
+      </w:r>
+    </w:p>
+    <w:p>
+      <w:pPr>
+        <w:contextualSpacing/>
+      </w:pPr>
+      <w:r>
+        <w:t>Camera interface (CSI)</w:t>
+      </w:r>
+    </w:p>
+    <w:p>
+      <w:pPr>
+        <w:pStyle w:val="ListParagraph"/>
+        <w:numPr>
+          <w:ilvl w:val="0"/>
+          <w:numId w:val="6"/>
+        </w:numPr>
+      </w:pPr>
+      <w:r>
+        <w:t>Will investigate this to see if its more viable to use then the camera on the robot</w:t>
+      </w:r>
+    </w:p>
+    <w:p>
+      <w:pPr>
+        <w:contextualSpacing/>
+      </w:pPr>
+      <w:r>
+        <w:t>Display interface (DSI)</w:t>
+      </w:r>
+    </w:p>
+    <w:p>
+      <w:pPr>
+        <w:contextualSpacing/>
+      </w:pPr>
+      <w:r>
+        <w:t>Micro SD card slot (now push-pull rather than push-push)</w:t>
+      </w:r>
+    </w:p>
+    <w:p>
+      <w:pPr>
+        <w:pStyle w:val="ListParagraph"/>
+        <w:numPr>
+          <w:ilvl w:val="0"/>
+          <w:numId w:val="6"/>
+        </w:numPr>
+      </w:pPr>
+      <w:r>
+        <w:t>Stores the operating system</w:t>
+      </w:r>
+    </w:p>
+    <w:p>
+      <w:pPr>
+        <w:contextualSpacing/>
+      </w:pPr>
+      <w:proofErr w:type="spellStart"/>
+      <w:r>
+        <w:t>VideoCore</w:t>
+      </w:r>
+      <w:proofErr w:type="spellEnd"/>
+      <w:r>
+        <w:t xml:space="preserve"> IV 3D graphics core</w:t>
+      </w:r>
+    </w:p>
+    <w:p/>
     <w:p/>
     <w:p>
       <w:pPr>
@@ -77,10 +271,129 @@
         <w:pStyle w:val="Heading1"/>
       </w:pPr>
       <w:r>
+        <w:lastRenderedPageBreak/>
         <w:t>RS-232</w:t>
       </w:r>
-    </w:p>
-    <w:p/>
+      <w:r>
+        <w:t xml:space="preserve"> – Ovi</w:t>
+      </w:r>
+    </w:p>
+    <w:p/>
+    <w:p>
+      <w:r>
+        <w:t>RS232 Communication will be used between the COTS system and the platform controller. An external module will need to be added to the raspberry pi 3 so that it can support RS232 communication.</w:t>
+      </w:r>
+    </w:p>
+    <w:p>
+      <w:r>
+        <w:t xml:space="preserve">We might need to change the current RS232 communication protocol from last semester so that it can work with an embedded Linux system instead of the platform supervisor running Linux. </w:t>
+      </w:r>
+    </w:p>
+    <w:p/>
+    <w:p/>
+    <w:p/>
+    <w:p/>
+    <w:p>
+      <w:r>
+        <w:t>RS-232 involves serial communication, communicating one bit at a time at a fast rate. The bits are usually sent in a frame of 8 bits. The speed at which bits are sent is called the baud rate, which is the total number of bits per second.</w:t>
+      </w:r>
+    </w:p>
+    <w:p>
+      <w:r>
+        <w:t>A general pin layout for RS-232 is as follows:</w:t>
+      </w:r>
+    </w:p>
+    <w:p>
+      <w:r>
+        <w:t>Pin 1:</w:t>
+      </w:r>
+      <w:r>
+        <w:tab/>
+        <w:t>Data carrier detect</w:t>
+      </w:r>
+    </w:p>
+    <w:p>
+      <w:r>
+        <w:t>Pin 2:</w:t>
+      </w:r>
+      <w:r>
+        <w:tab/>
+        <w:t>Receives data (this is the pin where information will be sent to)</w:t>
+      </w:r>
+    </w:p>
+    <w:p>
+      <w:r>
+        <w:t>Pin 3:</w:t>
+      </w:r>
+      <w:r>
+        <w:tab/>
+        <w:t>Transmit data (information will be sent out of this pin)</w:t>
+      </w:r>
+    </w:p>
+    <w:p>
+      <w:r>
+        <w:t>Pin 4:</w:t>
+      </w:r>
+      <w:r>
+        <w:tab/>
+        <w:t>Data Terminal Ready</w:t>
+      </w:r>
+    </w:p>
+    <w:p>
+      <w:r>
+        <w:t>Pin 5:</w:t>
+      </w:r>
+      <w:r>
+        <w:tab/>
+        <w:t>Signal Ground</w:t>
+      </w:r>
+    </w:p>
+    <w:p>
+      <w:r>
+        <w:t>Pin 6:</w:t>
+      </w:r>
+      <w:r>
+        <w:tab/>
+        <w:t>Data set ready</w:t>
+      </w:r>
+    </w:p>
+    <w:p>
+      <w:r>
+        <w:t xml:space="preserve">Pin 7: </w:t>
+      </w:r>
+      <w:r>
+        <w:tab/>
+        <w:t>Request to send</w:t>
+      </w:r>
+    </w:p>
+    <w:p>
+      <w:r>
+        <w:t xml:space="preserve">Pin 8: </w:t>
+      </w:r>
+      <w:r>
+        <w:tab/>
+        <w:t>Clear to send</w:t>
+      </w:r>
+    </w:p>
+    <w:p>
+      <w:r>
+        <w:t>Pin 9:</w:t>
+      </w:r>
+      <w:r>
+        <w:tab/>
+        <w:t>Ring indicator</w:t>
+      </w:r>
+    </w:p>
+    <w:p>
+      <w:r>
+        <w:t>Can use synchronous (program waits for read/write to complete) or asynchronous operations (read/write requests return quickly and program multitasks while waiting)</w:t>
+      </w:r>
+    </w:p>
+    <w:p>
+      <w:r>
+        <w:t>Operates at voltages of +/- 12 Volts.</w:t>
+      </w:r>
+    </w:p>
     <w:p>
       <w:pPr>
         <w:rPr>
@@ -99,6 +412,7 @@
         <w:pStyle w:val="Heading1"/>
       </w:pPr>
       <w:r>
+        <w:lastRenderedPageBreak/>
         <w:t>Platform Supervisor (Linux Host)</w:t>
       </w:r>
     </w:p>
@@ -121,6 +435,7 @@
         <w:pStyle w:val="Heading1"/>
       </w:pPr>
       <w:r>
+        <w:lastRenderedPageBreak/>
         <w:t>PID Control</w:t>
       </w:r>
     </w:p>
@@ -143,6 +458,7 @@
         <w:pStyle w:val="Heading1"/>
       </w:pPr>
       <w:r>
+        <w:lastRenderedPageBreak/>
         <w:t>Communication Protocol</w:t>
       </w:r>
     </w:p>
@@ -164,13 +480,15 @@
       <w:pPr>
         <w:pStyle w:val="Heading1"/>
       </w:pPr>
-      <w:proofErr w:type="spellStart"/>
-      <w:r>
-        <w:t>WiFi</w:t>
-      </w:r>
-      <w:proofErr w:type="spellEnd"/>
-      <w:r>
-        <w:t xml:space="preserve"> Sensor Monitoring</w:t>
+      <w:r>
+        <w:lastRenderedPageBreak/>
+        <w:t>Wi</w:t>
+      </w:r>
+      <w:r>
+        <w:t>-</w:t>
+      </w:r>
+      <w:r>
+        <w:t>Fi Sensor Monitoring</w:t>
       </w:r>
     </w:p>
     <w:p/>
@@ -192,9 +510,837 @@
         <w:pStyle w:val="Heading1"/>
       </w:pPr>
       <w:r>
+        <w:lastRenderedPageBreak/>
         <w:t>Environmental Logger Sensors</w:t>
       </w:r>
-    </w:p>
+      <w:r>
+        <w:t xml:space="preserve"> - Ovi</w:t>
+      </w:r>
+    </w:p>
+    <w:p/>
+    <w:p>
+      <w:pPr>
+        <w:rPr>
+          <w:u w:val="single"/>
+        </w:rPr>
+      </w:pPr>
+      <w:r>
+        <w:rPr>
+          <w:u w:val="single"/>
+        </w:rPr>
+        <w:t>Thermometric Relative Humidity Sensor</w:t>
+      </w:r>
+    </w:p>
+    <w:p>
+      <w:r>
+        <w:t xml:space="preserve">Polymer based relative humidity sensor for humidity monitors and controllers, air conditioners, humidifiers and dehumidifiers, automatic ventilation. </w:t>
+      </w:r>
+    </w:p>
+    <w:p/>
+    <w:p>
+      <w:r>
+        <w:t>Relevant Electrical Specifications</w:t>
+      </w:r>
+      <w:r>
+        <w:t>:</w:t>
+      </w:r>
+    </w:p>
+    <w:p>
+      <w:r>
+        <w:t xml:space="preserve">Rated </w:t>
+      </w:r>
+      <w:r>
+        <w:t>Working:</w:t>
+      </w:r>
+      <w:r>
+        <w:tab/>
+      </w:r>
+      <w:r>
+        <w:tab/>
+      </w:r>
+      <w:r>
+        <w:tab/>
+      </w:r>
+      <w:proofErr w:type="gramStart"/>
+      <w:r>
+        <w:t>Voltage</w:t>
+      </w:r>
+      <w:r>
+        <w:t xml:space="preserve"> :</w:t>
+      </w:r>
+      <w:r>
+        <w:t>AC</w:t>
+      </w:r>
+      <w:proofErr w:type="gramEnd"/>
+      <w:r>
+        <w:t xml:space="preserve"> 1 V (50 Hz ~ 1 kHz)</w:t>
+      </w:r>
+    </w:p>
+    <w:p>
+      <w:r>
+        <w:t>Rated Power</w:t>
+      </w:r>
+      <w:r>
+        <w:t>:</w:t>
+      </w:r>
+      <w:r>
+        <w:tab/>
+      </w:r>
+      <w:r>
+        <w:tab/>
+      </w:r>
+      <w:r>
+        <w:tab/>
+      </w:r>
+      <w:r>
+        <w:t xml:space="preserve">0.3 </w:t>
+      </w:r>
+      <w:proofErr w:type="spellStart"/>
+      <w:r>
+        <w:t>mW</w:t>
+      </w:r>
+      <w:proofErr w:type="spellEnd"/>
+    </w:p>
+    <w:p>
+      <w:r>
+        <w:t>Nomina</w:t>
+      </w:r>
+      <w:r>
+        <w:t>l Impedance:</w:t>
+      </w:r>
+      <w:r>
+        <w:tab/>
+      </w:r>
+      <w:r>
+        <w:tab/>
+      </w:r>
+      <w:r>
+        <w:t xml:space="preserve">60 </w:t>
+      </w:r>
+      <w:proofErr w:type="spellStart"/>
+      <w:r>
+        <w:t>kΩ</w:t>
+      </w:r>
+      <w:proofErr w:type="spellEnd"/>
+      <w:r>
+        <w:t xml:space="preserve"> </w:t>
+      </w:r>
+      <w:r>
+        <w:t>±</w:t>
+      </w:r>
+      <w:r>
+        <w:t xml:space="preserve"> 30 </w:t>
+      </w:r>
+      <w:proofErr w:type="spellStart"/>
+      <w:r>
+        <w:t>kΩ</w:t>
+      </w:r>
+      <w:proofErr w:type="spellEnd"/>
+    </w:p>
+    <w:p/>
+    <w:p>
+      <w:r>
+        <w:t>Typical Humidity Curve</w:t>
+      </w:r>
+    </w:p>
+    <w:p>
+      <w:r>
+        <w:rPr>
+          <w:noProof/>
+        </w:rPr>
+        <w:drawing>
+          <wp:inline distT="0" distB="0" distL="0" distR="0" wp14:anchorId="3324BB90" wp14:editId="233C4793">
+            <wp:extent cx="4467225" cy="3200400"/>
+            <wp:effectExtent l="0" t="0" r="9525" b="0"/>
+            <wp:docPr id="1" name="Picture 1"/>
+            <wp:cNvGraphicFramePr>
+              <a:graphicFrameLocks xmlns:a="http://schemas.openxmlformats.org/drawingml/2006/main" noChangeAspect="1"/>
+            </wp:cNvGraphicFramePr>
+            <a:graphic xmlns:a="http://schemas.openxmlformats.org/drawingml/2006/main">
+              <a:graphicData uri="http://schemas.openxmlformats.org/drawingml/2006/picture">
+                <pic:pic xmlns:pic="http://schemas.openxmlformats.org/drawingml/2006/picture">
+                  <pic:nvPicPr>
+                    <pic:cNvPr id="1" name=""/>
+                    <pic:cNvPicPr/>
+                  </pic:nvPicPr>
+                  <pic:blipFill>
+                    <a:blip r:embed="rId5"/>
+                    <a:stretch>
+                      <a:fillRect/>
+                    </a:stretch>
+                  </pic:blipFill>
+                  <pic:spPr>
+                    <a:xfrm>
+                      <a:off x="0" y="0"/>
+                      <a:ext cx="4467225" cy="3200400"/>
+                    </a:xfrm>
+                    <a:prstGeom prst="rect">
+                      <a:avLst/>
+                    </a:prstGeom>
+                  </pic:spPr>
+                </pic:pic>
+              </a:graphicData>
+            </a:graphic>
+          </wp:inline>
+        </w:drawing>
+      </w:r>
+    </w:p>
+    <w:p/>
+    <w:p>
+      <w:r>
+        <w:br/>
+      </w:r>
+    </w:p>
+    <w:p/>
+    <w:p/>
+    <w:p/>
+    <w:p>
+      <w:pPr>
+        <w:rPr>
+          <w:u w:val="single"/>
+          <w:lang w:val="en-CA"/>
+        </w:rPr>
+      </w:pPr>
+      <w:r>
+        <w:rPr>
+          <w:u w:val="single"/>
+          <w:lang w:val="en-CA"/>
+        </w:rPr>
+        <w:lastRenderedPageBreak/>
+        <w:t>Pressure Sensor</w:t>
+      </w:r>
+    </w:p>
+    <w:p>
+      <w:pPr>
+        <w:rPr>
+          <w:lang w:val="en-CA"/>
+        </w:rPr>
+      </w:pPr>
+      <w:r>
+        <w:rPr>
+          <w:lang w:val="en-CA"/>
+        </w:rPr>
+        <w:t>Found most to read 300-1100hPa (4.35-15.95psi)</w:t>
+      </w:r>
+    </w:p>
+    <w:p>
+      <w:pPr>
+        <w:rPr>
+          <w:lang w:val="en-CA"/>
+        </w:rPr>
+      </w:pPr>
+      <w:r>
+        <w:rPr>
+          <w:lang w:val="en-CA"/>
+        </w:rPr>
+        <w:t>Most have I2C interfa</w:t>
+      </w:r>
+      <w:bookmarkStart w:id="0" w:name="_GoBack"/>
+      <w:bookmarkEnd w:id="0"/>
+      <w:r>
+        <w:rPr>
+          <w:lang w:val="en-CA"/>
+        </w:rPr>
+        <w:t xml:space="preserve">cing </w:t>
+      </w:r>
+      <w:proofErr w:type="spellStart"/>
+      <w:r>
+        <w:rPr>
+          <w:lang w:val="en-CA"/>
+        </w:rPr>
+        <w:t>and</w:t>
+      </w:r>
+      <w:r>
+        <w:rPr>
+          <w:lang w:val="en-CA"/>
+        </w:rPr>
+        <w:t>Most</w:t>
+      </w:r>
+      <w:proofErr w:type="spellEnd"/>
+      <w:r>
+        <w:rPr>
+          <w:lang w:val="en-CA"/>
+        </w:rPr>
+        <w:t xml:space="preserve"> come with amplifying circuits </w:t>
+      </w:r>
+    </w:p>
+    <w:p>
+      <w:pPr>
+        <w:rPr>
+          <w:b/>
+          <w:lang w:val="en-CA"/>
+        </w:rPr>
+      </w:pPr>
+      <w:r>
+        <w:rPr>
+          <w:b/>
+          <w:lang w:val="en-CA"/>
+        </w:rPr>
+        <w:t xml:space="preserve">Barometer with unamplified digital outputs </w:t>
+      </w:r>
+    </w:p>
+    <w:p>
+      <w:pPr>
+        <w:rPr>
+          <w:lang w:val="en-CA"/>
+        </w:rPr>
+      </w:pPr>
+      <w:hyperlink r:id="rId6" w:history="1">
+        <w:r>
+          <w:rPr>
+            <w:rStyle w:val="Hyperlink"/>
+            <w:lang w:val="en-CA"/>
+          </w:rPr>
+          <w:t>Link to Sensor and Datasheet</w:t>
+        </w:r>
+      </w:hyperlink>
+    </w:p>
+    <w:p>
+      <w:pPr>
+        <w:rPr>
+          <w:lang w:val="en-CA"/>
+        </w:rPr>
+      </w:pPr>
+      <w:r>
+        <w:rPr>
+          <w:lang w:val="en-CA"/>
+        </w:rPr>
+        <w:t>Requires:</w:t>
+      </w:r>
+      <w:r>
+        <w:rPr>
+          <w:lang w:val="en-CA"/>
+        </w:rPr>
+        <w:tab/>
+      </w:r>
+      <w:r>
+        <w:rPr>
+          <w:lang w:val="en-CA"/>
+        </w:rPr>
+        <w:tab/>
+      </w:r>
+      <w:r>
+        <w:rPr>
+          <w:lang w:val="en-CA"/>
+        </w:rPr>
+        <w:tab/>
+      </w:r>
+    </w:p>
+    <w:p>
+      <w:pPr>
+        <w:pStyle w:val="ListParagraph"/>
+        <w:numPr>
+          <w:ilvl w:val="0"/>
+          <w:numId w:val="6"/>
+        </w:numPr>
+        <w:rPr>
+          <w:lang w:val="en-CA"/>
+        </w:rPr>
+      </w:pPr>
+      <w:r>
+        <w:rPr>
+          <w:lang w:val="en-CA"/>
+        </w:rPr>
+        <w:t>Voltage stepping with OP-amps</w:t>
+      </w:r>
+    </w:p>
+    <w:p>
+      <w:pPr>
+        <w:pStyle w:val="ListParagraph"/>
+        <w:numPr>
+          <w:ilvl w:val="0"/>
+          <w:numId w:val="6"/>
+        </w:numPr>
+        <w:rPr>
+          <w:lang w:val="en-CA"/>
+        </w:rPr>
+      </w:pPr>
+      <w:r>
+        <w:rPr>
+          <w:lang w:val="en-CA"/>
+        </w:rPr>
+        <w:t>Logic to convert data into something meaningful</w:t>
+      </w:r>
+    </w:p>
+    <w:p>
+      <w:pPr>
+        <w:rPr>
+          <w:lang w:val="en-CA"/>
+        </w:rPr>
+      </w:pPr>
+    </w:p>
+    <w:p>
+      <w:pPr>
+        <w:rPr>
+          <w:lang w:val="en-CA"/>
+        </w:rPr>
+      </w:pPr>
+      <w:r>
+        <w:rPr>
+          <w:lang w:val="en-CA"/>
+        </w:rPr>
+        <w:t>Features:</w:t>
+      </w:r>
+      <w:r>
+        <w:rPr>
+          <w:lang w:val="en-CA"/>
+        </w:rPr>
+        <w:tab/>
+      </w:r>
+    </w:p>
+    <w:p>
+      <w:pPr>
+        <w:pStyle w:val="ListParagraph"/>
+        <w:numPr>
+          <w:ilvl w:val="0"/>
+          <w:numId w:val="6"/>
+        </w:numPr>
+        <w:rPr>
+          <w:lang w:val="en-CA"/>
+        </w:rPr>
+      </w:pPr>
+      <w:r>
+        <w:rPr>
+          <w:lang w:val="en-CA"/>
+        </w:rPr>
+        <w:t>Digital outputs</w:t>
+      </w:r>
+    </w:p>
+    <w:p>
+      <w:pPr>
+        <w:pStyle w:val="ListParagraph"/>
+        <w:numPr>
+          <w:ilvl w:val="0"/>
+          <w:numId w:val="6"/>
+        </w:numPr>
+        <w:rPr>
+          <w:lang w:val="en-CA"/>
+        </w:rPr>
+      </w:pPr>
+      <w:r>
+        <w:rPr>
+          <w:lang w:val="en-CA"/>
+        </w:rPr>
+        <w:t>I2C interfacing and SPI interfacing up to 20MHz</w:t>
+      </w:r>
+    </w:p>
+    <w:p/>
+    <w:p>
+      <w:pPr>
+        <w:rPr>
+          <w:rFonts w:hint="eastAsia"/>
+          <w:lang w:val="en-CA"/>
+        </w:rPr>
+      </w:pPr>
+      <w:r>
+        <w:rPr>
+          <w:u w:val="single"/>
+          <w:lang w:val="en-CA"/>
+        </w:rPr>
+        <w:t xml:space="preserve">Analog Output Inductive Proximity </w:t>
+      </w:r>
+      <w:proofErr w:type="gramStart"/>
+      <w:r>
+        <w:rPr>
+          <w:u w:val="single"/>
+          <w:lang w:val="en-CA"/>
+        </w:rPr>
+        <w:t>Sensor</w:t>
+      </w:r>
+      <w:r>
+        <w:rPr>
+          <w:u w:val="single"/>
+          <w:lang w:val="en-CA"/>
+        </w:rPr>
+        <w:t xml:space="preserve"> </w:t>
+      </w:r>
+      <w:r>
+        <w:rPr>
+          <w:lang w:val="en-CA"/>
+        </w:rPr>
+        <w:t xml:space="preserve"> (</w:t>
+      </w:r>
+      <w:proofErr w:type="gramEnd"/>
+      <w:r>
+        <w:rPr>
+          <w:lang w:val="en-CA"/>
+        </w:rPr>
+        <w:t>Metal Detector)</w:t>
+      </w:r>
+    </w:p>
+    <w:p>
+      <w:pPr>
+        <w:rPr>
+          <w:lang w:val="en-CA"/>
+        </w:rPr>
+      </w:pPr>
+    </w:p>
+    <w:p>
+      <w:pPr>
+        <w:rPr>
+          <w:lang w:val="en-CA"/>
+        </w:rPr>
+      </w:pPr>
+      <w:r>
+        <w:rPr>
+          <w:lang w:val="en-CA"/>
+        </w:rPr>
+        <w:t xml:space="preserve">Description of how sensor works: Sensor produces an electromagnetic field through oscillation, </w:t>
+      </w:r>
+      <w:r>
+        <w:rPr>
+          <w:lang w:val="en-CA"/>
+        </w:rPr>
+        <w:t xml:space="preserve">when metal approaches the field the circuit closes and current flows through the sensor changing the voltage level. This can be integrated with a Schmitt trigger to detect metal. </w:t>
+      </w:r>
+    </w:p>
+    <w:p>
+      <w:pPr>
+        <w:rPr>
+          <w:rFonts w:hint="eastAsia"/>
+          <w:lang w:val="en-CA"/>
+        </w:rPr>
+      </w:pPr>
+    </w:p>
+    <w:p>
+      <w:pPr>
+        <w:rPr>
+          <w:lang w:val="en-CA"/>
+        </w:rPr>
+      </w:pPr>
+      <w:r>
+        <w:rPr>
+          <w:lang w:val="en-CA"/>
+        </w:rPr>
+        <w:t>-</w:t>
+      </w:r>
+      <w:proofErr w:type="spellStart"/>
+      <w:proofErr w:type="gramStart"/>
+      <w:r>
+        <w:rPr>
+          <w:lang w:val="en-CA"/>
+        </w:rPr>
+        <w:t>fargo</w:t>
+      </w:r>
+      <w:proofErr w:type="spellEnd"/>
+      <w:proofErr w:type="gramEnd"/>
+      <w:r>
+        <w:rPr>
+          <w:lang w:val="en-CA"/>
+        </w:rPr>
+        <w:t xml:space="preserve"> controls </w:t>
+      </w:r>
+      <w:proofErr w:type="spellStart"/>
+      <w:r>
+        <w:rPr>
+          <w:lang w:val="en-CA"/>
+        </w:rPr>
+        <w:t>inc</w:t>
+      </w:r>
+      <w:proofErr w:type="spellEnd"/>
+      <w:r>
+        <w:rPr>
+          <w:lang w:val="en-CA"/>
+        </w:rPr>
+        <w:t>, sensor range:  (7.3 – 22mm)</w:t>
+      </w:r>
+    </w:p>
+    <w:p>
+      <w:pPr>
+        <w:rPr>
+          <w:rFonts w:hint="eastAsia"/>
+          <w:lang w:val="en-CA"/>
+        </w:rPr>
+      </w:pPr>
+      <w:r>
+        <w:rPr>
+          <w:lang w:val="en-CA"/>
+        </w:rPr>
+        <w:t>Outputs</w:t>
+      </w:r>
+      <w:r>
+        <w:rPr>
+          <w:lang w:val="en-CA"/>
+        </w:rPr>
+        <w:t>:</w:t>
+      </w:r>
+      <w:r>
+        <w:rPr>
+          <w:lang w:val="en-CA"/>
+        </w:rPr>
+        <w:t xml:space="preserve"> 0 – 10V based on the distance between metal and the sensor.</w:t>
+      </w:r>
+    </w:p>
+    <w:p>
+      <w:pPr>
+        <w:rPr>
+          <w:rFonts w:hint="eastAsia"/>
+          <w:lang w:val="en-CA"/>
+        </w:rPr>
+      </w:pPr>
+      <w:r>
+        <w:rPr>
+          <w:lang w:val="en-CA"/>
+        </w:rPr>
+        <w:t>Power supply</w:t>
+      </w:r>
+      <w:r>
+        <w:rPr>
+          <w:lang w:val="en-CA"/>
+        </w:rPr>
+        <w:t>:</w:t>
+      </w:r>
+      <w:r>
+        <w:rPr>
+          <w:lang w:val="en-CA"/>
+        </w:rPr>
+        <w:t xml:space="preserve"> 18-30V</w:t>
+      </w:r>
+    </w:p>
+    <w:p>
+      <w:pPr>
+        <w:rPr>
+          <w:rFonts w:hint="eastAsia"/>
+          <w:lang w:val="en-CA"/>
+        </w:rPr>
+      </w:pPr>
+      <w:proofErr w:type="gramStart"/>
+      <w:r>
+        <w:rPr>
+          <w:lang w:val="en-CA"/>
+        </w:rPr>
+        <w:t>size</w:t>
+      </w:r>
+      <w:proofErr w:type="gramEnd"/>
+      <w:r>
+        <w:rPr>
+          <w:lang w:val="en-CA"/>
+        </w:rPr>
+        <w:t xml:space="preserve"> of sensor</w:t>
+      </w:r>
+      <w:r>
+        <w:rPr>
+          <w:lang w:val="en-CA"/>
+        </w:rPr>
+        <w:t>:</w:t>
+      </w:r>
+      <w:r>
+        <w:rPr>
+          <w:lang w:val="en-CA"/>
+        </w:rPr>
+        <w:t xml:space="preserve"> (45mm by 55 mm)</w:t>
+      </w:r>
+    </w:p>
+    <w:p>
+      <w:pPr>
+        <w:rPr>
+          <w:rFonts w:hint="eastAsia"/>
+          <w:lang w:val="en-CA"/>
+        </w:rPr>
+      </w:pPr>
+      <w:hyperlink r:id="rId7" w:history="1">
+        <w:r>
+          <w:rPr>
+            <w:rStyle w:val="Hyperlink"/>
+            <w:lang w:val="en-CA"/>
+          </w:rPr>
+          <w:t>http://www.globalspec.com/pdf/viewpdf?partId</w:t>
+        </w:r>
+      </w:hyperlink>
+      <w:proofErr w:type="gramStart"/>
+      <w:r>
+        <w:rPr>
+          <w:lang w:val="en-CA"/>
+        </w:rPr>
+        <w:t>={</w:t>
+      </w:r>
+      <w:proofErr w:type="gramEnd"/>
+      <w:r>
+        <w:rPr>
+          <w:lang w:val="en-CA"/>
+        </w:rPr>
+        <w:t>B16D88EA-D3F4-4880-9C83-047B38030952}&amp;comp=52&amp;from=detail&amp;vid=96420</w:t>
+      </w:r>
+    </w:p>
+    <w:p>
+      <w:pPr>
+        <w:rPr>
+          <w:rFonts w:hint="eastAsia"/>
+          <w:lang w:val="en-CA"/>
+        </w:rPr>
+      </w:pPr>
+      <w:hyperlink r:id="rId8" w:history="1">
+        <w:r>
+          <w:rPr>
+            <w:rStyle w:val="Hyperlink"/>
+            <w:lang w:val="en-CA"/>
+          </w:rPr>
+          <w:t>http://www.digikey.c</w:t>
+        </w:r>
+        <w:r>
+          <w:rPr>
+            <w:rStyle w:val="Hyperlink"/>
+            <w:lang w:val="en-CA"/>
+          </w:rPr>
+          <w:t>a</w:t>
+        </w:r>
+        <w:r>
+          <w:rPr>
+            <w:rStyle w:val="Hyperlink"/>
+            <w:lang w:val="en-CA"/>
+          </w:rPr>
+          <w:t>/product-detail/en/panasonic-industrial-automation-sales/GX-F6A/1110-2211-ND/3899739</w:t>
+        </w:r>
+      </w:hyperlink>
+    </w:p>
+    <w:p>
+      <w:pPr>
+        <w:rPr>
+          <w:rFonts w:hint="eastAsia"/>
+          <w:lang w:val="en-CA"/>
+        </w:rPr>
+      </w:pPr>
+      <w:r>
+        <w:rPr>
+          <w:lang w:val="en-CA"/>
+        </w:rPr>
+        <w:t>Some of the sensors I've found need 12 to 24V, and their sensing distance is a couple mm. This could be incorporated into the project, not sure if we can use the 24V from our board or if we'll need another power supply.</w:t>
+      </w:r>
+    </w:p>
+    <w:p>
+      <w:pPr>
+        <w:rPr>
+          <w:lang w:val="en-CA"/>
+        </w:rPr>
+      </w:pPr>
+    </w:p>
+    <w:p>
+      <w:pPr>
+        <w:rPr>
+          <w:lang w:val="en-CA"/>
+        </w:rPr>
+      </w:pPr>
+    </w:p>
+    <w:p>
+      <w:pPr>
+        <w:rPr>
+          <w:u w:val="single"/>
+          <w:lang w:val="en-CA"/>
+        </w:rPr>
+      </w:pPr>
+      <w:r>
+        <w:rPr>
+          <w:u w:val="single"/>
+          <w:lang w:val="en-CA"/>
+        </w:rPr>
+        <w:lastRenderedPageBreak/>
+        <w:t>Potential Outline for the report</w:t>
+      </w:r>
+    </w:p>
+    <w:p>
+      <w:pPr>
+        <w:rPr>
+          <w:lang w:val="en-CA"/>
+        </w:rPr>
+      </w:pPr>
+    </w:p>
+    <w:p>
+      <w:pPr>
+        <w:pStyle w:val="ListParagraph"/>
+        <w:numPr>
+          <w:ilvl w:val="0"/>
+          <w:numId w:val="13"/>
+        </w:numPr>
+        <w:rPr>
+          <w:lang w:val="en-CA"/>
+        </w:rPr>
+      </w:pPr>
+      <w:r>
+        <w:rPr>
+          <w:lang w:val="en-CA"/>
+        </w:rPr>
+        <w:t>Sensor introduction and description</w:t>
+      </w:r>
+    </w:p>
+    <w:p>
+      <w:pPr>
+        <w:pStyle w:val="ListParagraph"/>
+        <w:numPr>
+          <w:ilvl w:val="0"/>
+          <w:numId w:val="13"/>
+        </w:numPr>
+        <w:rPr>
+          <w:lang w:val="en-CA"/>
+        </w:rPr>
+      </w:pPr>
+      <w:r>
+        <w:rPr>
+          <w:lang w:val="en-CA"/>
+        </w:rPr>
+        <w:t>Reason for putting the sensor in the project</w:t>
+      </w:r>
+    </w:p>
+    <w:p>
+      <w:pPr>
+        <w:pStyle w:val="ListParagraph"/>
+        <w:numPr>
+          <w:ilvl w:val="0"/>
+          <w:numId w:val="13"/>
+        </w:numPr>
+        <w:rPr>
+          <w:lang w:val="en-CA"/>
+        </w:rPr>
+      </w:pPr>
+      <w:r>
+        <w:rPr>
+          <w:lang w:val="en-CA"/>
+        </w:rPr>
+        <w:t xml:space="preserve">Sample circuit for signal conditioning </w:t>
+      </w:r>
+    </w:p>
+    <w:p>
+      <w:pPr>
+        <w:pStyle w:val="ListParagraph"/>
+        <w:numPr>
+          <w:ilvl w:val="0"/>
+          <w:numId w:val="13"/>
+        </w:numPr>
+        <w:rPr>
+          <w:rFonts w:hint="eastAsia"/>
+          <w:lang w:val="en-CA"/>
+        </w:rPr>
+      </w:pPr>
+      <w:r>
+        <w:rPr>
+          <w:lang w:val="en-CA"/>
+        </w:rPr>
+        <w:t>Conclusion</w:t>
+      </w:r>
+    </w:p>
+    <w:p/>
+    <w:p/>
+    <w:p/>
+    <w:p/>
+    <w:p/>
+    <w:p/>
+    <w:p/>
+    <w:p/>
+    <w:p/>
+    <w:p/>
+    <w:p/>
+    <w:p/>
+    <w:p/>
+    <w:p/>
+    <w:p/>
+    <w:p/>
+    <w:p/>
+    <w:p/>
+    <w:p/>
+    <w:p/>
+    <w:p/>
+    <w:p/>
+    <w:p/>
+    <w:p/>
     <w:p/>
     <w:p>
       <w:pPr>
@@ -214,6 +1360,7 @@
         <w:pStyle w:val="Heading1"/>
       </w:pPr>
       <w:r>
+        <w:lastRenderedPageBreak/>
         <w:t>Version Control (GitHub)</w:t>
       </w:r>
     </w:p>
@@ -225,6 +1372,1564 @@
     </w:sectPr>
   </w:body>
 </w:document>
+</file>
+
+<file path=word/numbering.xml><?xml version="1.0" encoding="utf-8"?>
+<w:numbering xmlns:wpc="http://schemas.microsoft.com/office/word/2010/wordprocessingCanvas" xmlns:mc="http://schemas.openxmlformats.org/markup-compatibility/2006" xmlns:o="urn:schemas-microsoft-com:office:office" xmlns:r="http://schemas.openxmlformats.org/officeDocument/2006/relationships" xmlns:m="http://schemas.openxmlformats.org/officeDocument/2006/math" xmlns:v="urn:schemas-microsoft-com:vml" xmlns:wp14="http://schemas.microsoft.com/office/word/2010/wordprocessingDrawing" xmlns:wp="http://schemas.openxmlformats.org/drawingml/2006/wordprocessingDrawing" xmlns:w10="urn:schemas-microsoft-com:office:word" xmlns:w="http://schemas.openxmlformats.org/wordprocessingml/2006/main" xmlns:w14="http://schemas.microsoft.com/office/word/2010/wordml" xmlns:w15="http://schemas.microsoft.com/office/word/2012/wordml" xmlns:wpg="http://schemas.microsoft.com/office/word/2010/wordprocessingGroup" xmlns:wpi="http://schemas.microsoft.com/office/word/2010/wordprocessingInk" xmlns:wne="http://schemas.microsoft.com/office/word/2006/wordml" xmlns:wps="http://schemas.microsoft.com/office/word/2010/wordprocessingShape" mc:Ignorable="w14 w15 wp14">
+  <w:abstractNum w:abstractNumId="0" w15:restartNumberingAfterBreak="0">
+    <w:nsid w:val="01652059"/>
+    <w:multiLevelType w:val="hybridMultilevel"/>
+    <w:tmpl w:val="0992A850"/>
+    <w:lvl w:ilvl="0" w:tplc="46884FF6">
+      <w:start w:val="40"/>
+      <w:numFmt w:val="bullet"/>
+      <w:lvlText w:val="-"/>
+      <w:lvlJc w:val="left"/>
+      <w:pPr>
+        <w:ind w:left="765" w:hanging="360"/>
+      </w:pPr>
+      <w:rPr>
+        <w:rFonts w:ascii="Calibri" w:eastAsiaTheme="minorHAnsi" w:hAnsi="Calibri" w:cstheme="minorBidi" w:hint="default"/>
+      </w:rPr>
+    </w:lvl>
+    <w:lvl w:ilvl="1" w:tplc="04090003" w:tentative="1">
+      <w:start w:val="1"/>
+      <w:numFmt w:val="bullet"/>
+      <w:lvlText w:val="o"/>
+      <w:lvlJc w:val="left"/>
+      <w:pPr>
+        <w:ind w:left="1485" w:hanging="360"/>
+      </w:pPr>
+      <w:rPr>
+        <w:rFonts w:ascii="Courier New" w:hAnsi="Courier New" w:cs="Courier New" w:hint="default"/>
+      </w:rPr>
+    </w:lvl>
+    <w:lvl w:ilvl="2" w:tplc="04090005" w:tentative="1">
+      <w:start w:val="1"/>
+      <w:numFmt w:val="bullet"/>
+      <w:lvlText w:val=""/>
+      <w:lvlJc w:val="left"/>
+      <w:pPr>
+        <w:ind w:left="2205" w:hanging="360"/>
+      </w:pPr>
+      <w:rPr>
+        <w:rFonts w:ascii="Wingdings" w:hAnsi="Wingdings" w:hint="default"/>
+      </w:rPr>
+    </w:lvl>
+    <w:lvl w:ilvl="3" w:tplc="04090001" w:tentative="1">
+      <w:start w:val="1"/>
+      <w:numFmt w:val="bullet"/>
+      <w:lvlText w:val=""/>
+      <w:lvlJc w:val="left"/>
+      <w:pPr>
+        <w:ind w:left="2925" w:hanging="360"/>
+      </w:pPr>
+      <w:rPr>
+        <w:rFonts w:ascii="Symbol" w:hAnsi="Symbol" w:hint="default"/>
+      </w:rPr>
+    </w:lvl>
+    <w:lvl w:ilvl="4" w:tplc="04090003" w:tentative="1">
+      <w:start w:val="1"/>
+      <w:numFmt w:val="bullet"/>
+      <w:lvlText w:val="o"/>
+      <w:lvlJc w:val="left"/>
+      <w:pPr>
+        <w:ind w:left="3645" w:hanging="360"/>
+      </w:pPr>
+      <w:rPr>
+        <w:rFonts w:ascii="Courier New" w:hAnsi="Courier New" w:cs="Courier New" w:hint="default"/>
+      </w:rPr>
+    </w:lvl>
+    <w:lvl w:ilvl="5" w:tplc="04090005" w:tentative="1">
+      <w:start w:val="1"/>
+      <w:numFmt w:val="bullet"/>
+      <w:lvlText w:val=""/>
+      <w:lvlJc w:val="left"/>
+      <w:pPr>
+        <w:ind w:left="4365" w:hanging="360"/>
+      </w:pPr>
+      <w:rPr>
+        <w:rFonts w:ascii="Wingdings" w:hAnsi="Wingdings" w:hint="default"/>
+      </w:rPr>
+    </w:lvl>
+    <w:lvl w:ilvl="6" w:tplc="04090001" w:tentative="1">
+      <w:start w:val="1"/>
+      <w:numFmt w:val="bullet"/>
+      <w:lvlText w:val=""/>
+      <w:lvlJc w:val="left"/>
+      <w:pPr>
+        <w:ind w:left="5085" w:hanging="360"/>
+      </w:pPr>
+      <w:rPr>
+        <w:rFonts w:ascii="Symbol" w:hAnsi="Symbol" w:hint="default"/>
+      </w:rPr>
+    </w:lvl>
+    <w:lvl w:ilvl="7" w:tplc="04090003" w:tentative="1">
+      <w:start w:val="1"/>
+      <w:numFmt w:val="bullet"/>
+      <w:lvlText w:val="o"/>
+      <w:lvlJc w:val="left"/>
+      <w:pPr>
+        <w:ind w:left="5805" w:hanging="360"/>
+      </w:pPr>
+      <w:rPr>
+        <w:rFonts w:ascii="Courier New" w:hAnsi="Courier New" w:cs="Courier New" w:hint="default"/>
+      </w:rPr>
+    </w:lvl>
+    <w:lvl w:ilvl="8" w:tplc="04090005" w:tentative="1">
+      <w:start w:val="1"/>
+      <w:numFmt w:val="bullet"/>
+      <w:lvlText w:val=""/>
+      <w:lvlJc w:val="left"/>
+      <w:pPr>
+        <w:ind w:left="6525" w:hanging="360"/>
+      </w:pPr>
+      <w:rPr>
+        <w:rFonts w:ascii="Wingdings" w:hAnsi="Wingdings" w:hint="default"/>
+      </w:rPr>
+    </w:lvl>
+  </w:abstractNum>
+  <w:abstractNum w:abstractNumId="1" w15:restartNumberingAfterBreak="0">
+    <w:nsid w:val="022504E6"/>
+    <w:multiLevelType w:val="multilevel"/>
+    <w:tmpl w:val="263643EC"/>
+    <w:lvl w:ilvl="0">
+      <w:start w:val="1"/>
+      <w:numFmt w:val="bullet"/>
+      <w:lvlText w:val=""/>
+      <w:lvlJc w:val="left"/>
+      <w:pPr>
+        <w:tabs>
+          <w:tab w:val="num" w:pos="720"/>
+        </w:tabs>
+        <w:ind w:left="720" w:hanging="360"/>
+      </w:pPr>
+      <w:rPr>
+        <w:rFonts w:ascii="Symbol" w:hAnsi="Symbol" w:hint="default"/>
+        <w:sz w:val="20"/>
+      </w:rPr>
+    </w:lvl>
+    <w:lvl w:ilvl="1" w:tentative="1">
+      <w:start w:val="1"/>
+      <w:numFmt w:val="bullet"/>
+      <w:lvlText w:val="o"/>
+      <w:lvlJc w:val="left"/>
+      <w:pPr>
+        <w:tabs>
+          <w:tab w:val="num" w:pos="1440"/>
+        </w:tabs>
+        <w:ind w:left="1440" w:hanging="360"/>
+      </w:pPr>
+      <w:rPr>
+        <w:rFonts w:ascii="Courier New" w:hAnsi="Courier New" w:hint="default"/>
+        <w:sz w:val="20"/>
+      </w:rPr>
+    </w:lvl>
+    <w:lvl w:ilvl="2" w:tentative="1">
+      <w:start w:val="1"/>
+      <w:numFmt w:val="bullet"/>
+      <w:lvlText w:val=""/>
+      <w:lvlJc w:val="left"/>
+      <w:pPr>
+        <w:tabs>
+          <w:tab w:val="num" w:pos="2160"/>
+        </w:tabs>
+        <w:ind w:left="2160" w:hanging="360"/>
+      </w:pPr>
+      <w:rPr>
+        <w:rFonts w:ascii="Wingdings" w:hAnsi="Wingdings" w:hint="default"/>
+        <w:sz w:val="20"/>
+      </w:rPr>
+    </w:lvl>
+    <w:lvl w:ilvl="3" w:tentative="1">
+      <w:start w:val="1"/>
+      <w:numFmt w:val="bullet"/>
+      <w:lvlText w:val=""/>
+      <w:lvlJc w:val="left"/>
+      <w:pPr>
+        <w:tabs>
+          <w:tab w:val="num" w:pos="2880"/>
+        </w:tabs>
+        <w:ind w:left="2880" w:hanging="360"/>
+      </w:pPr>
+      <w:rPr>
+        <w:rFonts w:ascii="Wingdings" w:hAnsi="Wingdings" w:hint="default"/>
+        <w:sz w:val="20"/>
+      </w:rPr>
+    </w:lvl>
+    <w:lvl w:ilvl="4" w:tentative="1">
+      <w:start w:val="1"/>
+      <w:numFmt w:val="bullet"/>
+      <w:lvlText w:val=""/>
+      <w:lvlJc w:val="left"/>
+      <w:pPr>
+        <w:tabs>
+          <w:tab w:val="num" w:pos="3600"/>
+        </w:tabs>
+        <w:ind w:left="3600" w:hanging="360"/>
+      </w:pPr>
+      <w:rPr>
+        <w:rFonts w:ascii="Wingdings" w:hAnsi="Wingdings" w:hint="default"/>
+        <w:sz w:val="20"/>
+      </w:rPr>
+    </w:lvl>
+    <w:lvl w:ilvl="5" w:tentative="1">
+      <w:start w:val="1"/>
+      <w:numFmt w:val="bullet"/>
+      <w:lvlText w:val=""/>
+      <w:lvlJc w:val="left"/>
+      <w:pPr>
+        <w:tabs>
+          <w:tab w:val="num" w:pos="4320"/>
+        </w:tabs>
+        <w:ind w:left="4320" w:hanging="360"/>
+      </w:pPr>
+      <w:rPr>
+        <w:rFonts w:ascii="Wingdings" w:hAnsi="Wingdings" w:hint="default"/>
+        <w:sz w:val="20"/>
+      </w:rPr>
+    </w:lvl>
+    <w:lvl w:ilvl="6" w:tentative="1">
+      <w:start w:val="1"/>
+      <w:numFmt w:val="bullet"/>
+      <w:lvlText w:val=""/>
+      <w:lvlJc w:val="left"/>
+      <w:pPr>
+        <w:tabs>
+          <w:tab w:val="num" w:pos="5040"/>
+        </w:tabs>
+        <w:ind w:left="5040" w:hanging="360"/>
+      </w:pPr>
+      <w:rPr>
+        <w:rFonts w:ascii="Wingdings" w:hAnsi="Wingdings" w:hint="default"/>
+        <w:sz w:val="20"/>
+      </w:rPr>
+    </w:lvl>
+    <w:lvl w:ilvl="7" w:tentative="1">
+      <w:start w:val="1"/>
+      <w:numFmt w:val="bullet"/>
+      <w:lvlText w:val=""/>
+      <w:lvlJc w:val="left"/>
+      <w:pPr>
+        <w:tabs>
+          <w:tab w:val="num" w:pos="5760"/>
+        </w:tabs>
+        <w:ind w:left="5760" w:hanging="360"/>
+      </w:pPr>
+      <w:rPr>
+        <w:rFonts w:ascii="Wingdings" w:hAnsi="Wingdings" w:hint="default"/>
+        <w:sz w:val="20"/>
+      </w:rPr>
+    </w:lvl>
+    <w:lvl w:ilvl="8" w:tentative="1">
+      <w:start w:val="1"/>
+      <w:numFmt w:val="bullet"/>
+      <w:lvlText w:val=""/>
+      <w:lvlJc w:val="left"/>
+      <w:pPr>
+        <w:tabs>
+          <w:tab w:val="num" w:pos="6480"/>
+        </w:tabs>
+        <w:ind w:left="6480" w:hanging="360"/>
+      </w:pPr>
+      <w:rPr>
+        <w:rFonts w:ascii="Wingdings" w:hAnsi="Wingdings" w:hint="default"/>
+        <w:sz w:val="20"/>
+      </w:rPr>
+    </w:lvl>
+  </w:abstractNum>
+  <w:abstractNum w:abstractNumId="2" w15:restartNumberingAfterBreak="0">
+    <w:nsid w:val="08D20131"/>
+    <w:multiLevelType w:val="hybridMultilevel"/>
+    <w:tmpl w:val="34ACF0F8"/>
+    <w:lvl w:ilvl="0" w:tplc="EFD0A0F4">
+      <w:start w:val="40"/>
+      <w:numFmt w:val="bullet"/>
+      <w:lvlText w:val="-"/>
+      <w:lvlJc w:val="left"/>
+      <w:pPr>
+        <w:ind w:left="405" w:hanging="360"/>
+      </w:pPr>
+      <w:rPr>
+        <w:rFonts w:ascii="Calibri" w:eastAsiaTheme="minorHAnsi" w:hAnsi="Calibri" w:cstheme="minorBidi" w:hint="default"/>
+      </w:rPr>
+    </w:lvl>
+    <w:lvl w:ilvl="1" w:tplc="04090003" w:tentative="1">
+      <w:start w:val="1"/>
+      <w:numFmt w:val="bullet"/>
+      <w:lvlText w:val="o"/>
+      <w:lvlJc w:val="left"/>
+      <w:pPr>
+        <w:ind w:left="1125" w:hanging="360"/>
+      </w:pPr>
+      <w:rPr>
+        <w:rFonts w:ascii="Courier New" w:hAnsi="Courier New" w:cs="Courier New" w:hint="default"/>
+      </w:rPr>
+    </w:lvl>
+    <w:lvl w:ilvl="2" w:tplc="04090005" w:tentative="1">
+      <w:start w:val="1"/>
+      <w:numFmt w:val="bullet"/>
+      <w:lvlText w:val=""/>
+      <w:lvlJc w:val="left"/>
+      <w:pPr>
+        <w:ind w:left="1845" w:hanging="360"/>
+      </w:pPr>
+      <w:rPr>
+        <w:rFonts w:ascii="Wingdings" w:hAnsi="Wingdings" w:hint="default"/>
+      </w:rPr>
+    </w:lvl>
+    <w:lvl w:ilvl="3" w:tplc="04090001" w:tentative="1">
+      <w:start w:val="1"/>
+      <w:numFmt w:val="bullet"/>
+      <w:lvlText w:val=""/>
+      <w:lvlJc w:val="left"/>
+      <w:pPr>
+        <w:ind w:left="2565" w:hanging="360"/>
+      </w:pPr>
+      <w:rPr>
+        <w:rFonts w:ascii="Symbol" w:hAnsi="Symbol" w:hint="default"/>
+      </w:rPr>
+    </w:lvl>
+    <w:lvl w:ilvl="4" w:tplc="04090003" w:tentative="1">
+      <w:start w:val="1"/>
+      <w:numFmt w:val="bullet"/>
+      <w:lvlText w:val="o"/>
+      <w:lvlJc w:val="left"/>
+      <w:pPr>
+        <w:ind w:left="3285" w:hanging="360"/>
+      </w:pPr>
+      <w:rPr>
+        <w:rFonts w:ascii="Courier New" w:hAnsi="Courier New" w:cs="Courier New" w:hint="default"/>
+      </w:rPr>
+    </w:lvl>
+    <w:lvl w:ilvl="5" w:tplc="04090005" w:tentative="1">
+      <w:start w:val="1"/>
+      <w:numFmt w:val="bullet"/>
+      <w:lvlText w:val=""/>
+      <w:lvlJc w:val="left"/>
+      <w:pPr>
+        <w:ind w:left="4005" w:hanging="360"/>
+      </w:pPr>
+      <w:rPr>
+        <w:rFonts w:ascii="Wingdings" w:hAnsi="Wingdings" w:hint="default"/>
+      </w:rPr>
+    </w:lvl>
+    <w:lvl w:ilvl="6" w:tplc="04090001" w:tentative="1">
+      <w:start w:val="1"/>
+      <w:numFmt w:val="bullet"/>
+      <w:lvlText w:val=""/>
+      <w:lvlJc w:val="left"/>
+      <w:pPr>
+        <w:ind w:left="4725" w:hanging="360"/>
+      </w:pPr>
+      <w:rPr>
+        <w:rFonts w:ascii="Symbol" w:hAnsi="Symbol" w:hint="default"/>
+      </w:rPr>
+    </w:lvl>
+    <w:lvl w:ilvl="7" w:tplc="04090003" w:tentative="1">
+      <w:start w:val="1"/>
+      <w:numFmt w:val="bullet"/>
+      <w:lvlText w:val="o"/>
+      <w:lvlJc w:val="left"/>
+      <w:pPr>
+        <w:ind w:left="5445" w:hanging="360"/>
+      </w:pPr>
+      <w:rPr>
+        <w:rFonts w:ascii="Courier New" w:hAnsi="Courier New" w:cs="Courier New" w:hint="default"/>
+      </w:rPr>
+    </w:lvl>
+    <w:lvl w:ilvl="8" w:tplc="04090005" w:tentative="1">
+      <w:start w:val="1"/>
+      <w:numFmt w:val="bullet"/>
+      <w:lvlText w:val=""/>
+      <w:lvlJc w:val="left"/>
+      <w:pPr>
+        <w:ind w:left="6165" w:hanging="360"/>
+      </w:pPr>
+      <w:rPr>
+        <w:rFonts w:ascii="Wingdings" w:hAnsi="Wingdings" w:hint="default"/>
+      </w:rPr>
+    </w:lvl>
+  </w:abstractNum>
+  <w:abstractNum w:abstractNumId="3" w15:restartNumberingAfterBreak="0">
+    <w:nsid w:val="20CF670C"/>
+    <w:multiLevelType w:val="hybridMultilevel"/>
+    <w:tmpl w:val="EC62F1AC"/>
+    <w:lvl w:ilvl="0" w:tplc="10090001">
+      <w:start w:val="1"/>
+      <w:numFmt w:val="bullet"/>
+      <w:lvlText w:val=""/>
+      <w:lvlJc w:val="left"/>
+      <w:pPr>
+        <w:ind w:left="720" w:hanging="360"/>
+      </w:pPr>
+      <w:rPr>
+        <w:rFonts w:ascii="Symbol" w:hAnsi="Symbol" w:hint="default"/>
+      </w:rPr>
+    </w:lvl>
+    <w:lvl w:ilvl="1" w:tplc="10090003" w:tentative="1">
+      <w:start w:val="1"/>
+      <w:numFmt w:val="bullet"/>
+      <w:lvlText w:val="o"/>
+      <w:lvlJc w:val="left"/>
+      <w:pPr>
+        <w:ind w:left="1440" w:hanging="360"/>
+      </w:pPr>
+      <w:rPr>
+        <w:rFonts w:ascii="Courier New" w:hAnsi="Courier New" w:cs="Courier New" w:hint="default"/>
+      </w:rPr>
+    </w:lvl>
+    <w:lvl w:ilvl="2" w:tplc="10090005" w:tentative="1">
+      <w:start w:val="1"/>
+      <w:numFmt w:val="bullet"/>
+      <w:lvlText w:val=""/>
+      <w:lvlJc w:val="left"/>
+      <w:pPr>
+        <w:ind w:left="2160" w:hanging="360"/>
+      </w:pPr>
+      <w:rPr>
+        <w:rFonts w:ascii="Wingdings" w:hAnsi="Wingdings" w:hint="default"/>
+      </w:rPr>
+    </w:lvl>
+    <w:lvl w:ilvl="3" w:tplc="10090001" w:tentative="1">
+      <w:start w:val="1"/>
+      <w:numFmt w:val="bullet"/>
+      <w:lvlText w:val=""/>
+      <w:lvlJc w:val="left"/>
+      <w:pPr>
+        <w:ind w:left="2880" w:hanging="360"/>
+      </w:pPr>
+      <w:rPr>
+        <w:rFonts w:ascii="Symbol" w:hAnsi="Symbol" w:hint="default"/>
+      </w:rPr>
+    </w:lvl>
+    <w:lvl w:ilvl="4" w:tplc="10090003" w:tentative="1">
+      <w:start w:val="1"/>
+      <w:numFmt w:val="bullet"/>
+      <w:lvlText w:val="o"/>
+      <w:lvlJc w:val="left"/>
+      <w:pPr>
+        <w:ind w:left="3600" w:hanging="360"/>
+      </w:pPr>
+      <w:rPr>
+        <w:rFonts w:ascii="Courier New" w:hAnsi="Courier New" w:cs="Courier New" w:hint="default"/>
+      </w:rPr>
+    </w:lvl>
+    <w:lvl w:ilvl="5" w:tplc="10090005" w:tentative="1">
+      <w:start w:val="1"/>
+      <w:numFmt w:val="bullet"/>
+      <w:lvlText w:val=""/>
+      <w:lvlJc w:val="left"/>
+      <w:pPr>
+        <w:ind w:left="4320" w:hanging="360"/>
+      </w:pPr>
+      <w:rPr>
+        <w:rFonts w:ascii="Wingdings" w:hAnsi="Wingdings" w:hint="default"/>
+      </w:rPr>
+    </w:lvl>
+    <w:lvl w:ilvl="6" w:tplc="10090001" w:tentative="1">
+      <w:start w:val="1"/>
+      <w:numFmt w:val="bullet"/>
+      <w:lvlText w:val=""/>
+      <w:lvlJc w:val="left"/>
+      <w:pPr>
+        <w:ind w:left="5040" w:hanging="360"/>
+      </w:pPr>
+      <w:rPr>
+        <w:rFonts w:ascii="Symbol" w:hAnsi="Symbol" w:hint="default"/>
+      </w:rPr>
+    </w:lvl>
+    <w:lvl w:ilvl="7" w:tplc="10090003" w:tentative="1">
+      <w:start w:val="1"/>
+      <w:numFmt w:val="bullet"/>
+      <w:lvlText w:val="o"/>
+      <w:lvlJc w:val="left"/>
+      <w:pPr>
+        <w:ind w:left="5760" w:hanging="360"/>
+      </w:pPr>
+      <w:rPr>
+        <w:rFonts w:ascii="Courier New" w:hAnsi="Courier New" w:cs="Courier New" w:hint="default"/>
+      </w:rPr>
+    </w:lvl>
+    <w:lvl w:ilvl="8" w:tplc="10090005" w:tentative="1">
+      <w:start w:val="1"/>
+      <w:numFmt w:val="bullet"/>
+      <w:lvlText w:val=""/>
+      <w:lvlJc w:val="left"/>
+      <w:pPr>
+        <w:ind w:left="6480" w:hanging="360"/>
+      </w:pPr>
+      <w:rPr>
+        <w:rFonts w:ascii="Wingdings" w:hAnsi="Wingdings" w:hint="default"/>
+      </w:rPr>
+    </w:lvl>
+  </w:abstractNum>
+  <w:abstractNum w:abstractNumId="4" w15:restartNumberingAfterBreak="0">
+    <w:nsid w:val="27BF0845"/>
+    <w:multiLevelType w:val="hybridMultilevel"/>
+    <w:tmpl w:val="8C7CDF76"/>
+    <w:lvl w:ilvl="0" w:tplc="EBA6EFD6">
+      <w:start w:val="40"/>
+      <w:numFmt w:val="bullet"/>
+      <w:lvlText w:val="-"/>
+      <w:lvlJc w:val="left"/>
+      <w:pPr>
+        <w:ind w:left="720" w:hanging="360"/>
+      </w:pPr>
+      <w:rPr>
+        <w:rFonts w:ascii="Calibri" w:eastAsiaTheme="minorHAnsi" w:hAnsi="Calibri" w:cstheme="minorBidi" w:hint="default"/>
+      </w:rPr>
+    </w:lvl>
+    <w:lvl w:ilvl="1" w:tplc="04090003" w:tentative="1">
+      <w:start w:val="1"/>
+      <w:numFmt w:val="bullet"/>
+      <w:lvlText w:val="o"/>
+      <w:lvlJc w:val="left"/>
+      <w:pPr>
+        <w:ind w:left="1440" w:hanging="360"/>
+      </w:pPr>
+      <w:rPr>
+        <w:rFonts w:ascii="Courier New" w:hAnsi="Courier New" w:cs="Courier New" w:hint="default"/>
+      </w:rPr>
+    </w:lvl>
+    <w:lvl w:ilvl="2" w:tplc="04090005" w:tentative="1">
+      <w:start w:val="1"/>
+      <w:numFmt w:val="bullet"/>
+      <w:lvlText w:val=""/>
+      <w:lvlJc w:val="left"/>
+      <w:pPr>
+        <w:ind w:left="2160" w:hanging="360"/>
+      </w:pPr>
+      <w:rPr>
+        <w:rFonts w:ascii="Wingdings" w:hAnsi="Wingdings" w:hint="default"/>
+      </w:rPr>
+    </w:lvl>
+    <w:lvl w:ilvl="3" w:tplc="04090001" w:tentative="1">
+      <w:start w:val="1"/>
+      <w:numFmt w:val="bullet"/>
+      <w:lvlText w:val=""/>
+      <w:lvlJc w:val="left"/>
+      <w:pPr>
+        <w:ind w:left="2880" w:hanging="360"/>
+      </w:pPr>
+      <w:rPr>
+        <w:rFonts w:ascii="Symbol" w:hAnsi="Symbol" w:hint="default"/>
+      </w:rPr>
+    </w:lvl>
+    <w:lvl w:ilvl="4" w:tplc="04090003" w:tentative="1">
+      <w:start w:val="1"/>
+      <w:numFmt w:val="bullet"/>
+      <w:lvlText w:val="o"/>
+      <w:lvlJc w:val="left"/>
+      <w:pPr>
+        <w:ind w:left="3600" w:hanging="360"/>
+      </w:pPr>
+      <w:rPr>
+        <w:rFonts w:ascii="Courier New" w:hAnsi="Courier New" w:cs="Courier New" w:hint="default"/>
+      </w:rPr>
+    </w:lvl>
+    <w:lvl w:ilvl="5" w:tplc="04090005" w:tentative="1">
+      <w:start w:val="1"/>
+      <w:numFmt w:val="bullet"/>
+      <w:lvlText w:val=""/>
+      <w:lvlJc w:val="left"/>
+      <w:pPr>
+        <w:ind w:left="4320" w:hanging="360"/>
+      </w:pPr>
+      <w:rPr>
+        <w:rFonts w:ascii="Wingdings" w:hAnsi="Wingdings" w:hint="default"/>
+      </w:rPr>
+    </w:lvl>
+    <w:lvl w:ilvl="6" w:tplc="04090001" w:tentative="1">
+      <w:start w:val="1"/>
+      <w:numFmt w:val="bullet"/>
+      <w:lvlText w:val=""/>
+      <w:lvlJc w:val="left"/>
+      <w:pPr>
+        <w:ind w:left="5040" w:hanging="360"/>
+      </w:pPr>
+      <w:rPr>
+        <w:rFonts w:ascii="Symbol" w:hAnsi="Symbol" w:hint="default"/>
+      </w:rPr>
+    </w:lvl>
+    <w:lvl w:ilvl="7" w:tplc="04090003" w:tentative="1">
+      <w:start w:val="1"/>
+      <w:numFmt w:val="bullet"/>
+      <w:lvlText w:val="o"/>
+      <w:lvlJc w:val="left"/>
+      <w:pPr>
+        <w:ind w:left="5760" w:hanging="360"/>
+      </w:pPr>
+      <w:rPr>
+        <w:rFonts w:ascii="Courier New" w:hAnsi="Courier New" w:cs="Courier New" w:hint="default"/>
+      </w:rPr>
+    </w:lvl>
+    <w:lvl w:ilvl="8" w:tplc="04090005" w:tentative="1">
+      <w:start w:val="1"/>
+      <w:numFmt w:val="bullet"/>
+      <w:lvlText w:val=""/>
+      <w:lvlJc w:val="left"/>
+      <w:pPr>
+        <w:ind w:left="6480" w:hanging="360"/>
+      </w:pPr>
+      <w:rPr>
+        <w:rFonts w:ascii="Wingdings" w:hAnsi="Wingdings" w:hint="default"/>
+      </w:rPr>
+    </w:lvl>
+  </w:abstractNum>
+  <w:abstractNum w:abstractNumId="5" w15:restartNumberingAfterBreak="0">
+    <w:nsid w:val="2B6D3949"/>
+    <w:multiLevelType w:val="hybridMultilevel"/>
+    <w:tmpl w:val="BBAA14CA"/>
+    <w:lvl w:ilvl="0" w:tplc="A8AA2488">
+      <w:start w:val="40"/>
+      <w:numFmt w:val="bullet"/>
+      <w:lvlText w:val="-"/>
+      <w:lvlJc w:val="left"/>
+      <w:pPr>
+        <w:ind w:left="2210" w:hanging="360"/>
+      </w:pPr>
+      <w:rPr>
+        <w:rFonts w:ascii="Calibri" w:eastAsiaTheme="minorHAnsi" w:hAnsi="Calibri" w:cstheme="minorBidi" w:hint="default"/>
+      </w:rPr>
+    </w:lvl>
+    <w:lvl w:ilvl="1" w:tplc="04090003" w:tentative="1">
+      <w:start w:val="1"/>
+      <w:numFmt w:val="bullet"/>
+      <w:lvlText w:val="o"/>
+      <w:lvlJc w:val="left"/>
+      <w:pPr>
+        <w:ind w:left="2570" w:hanging="360"/>
+      </w:pPr>
+      <w:rPr>
+        <w:rFonts w:ascii="Courier New" w:hAnsi="Courier New" w:cs="Courier New" w:hint="default"/>
+      </w:rPr>
+    </w:lvl>
+    <w:lvl w:ilvl="2" w:tplc="04090005" w:tentative="1">
+      <w:start w:val="1"/>
+      <w:numFmt w:val="bullet"/>
+      <w:lvlText w:val=""/>
+      <w:lvlJc w:val="left"/>
+      <w:pPr>
+        <w:ind w:left="3290" w:hanging="360"/>
+      </w:pPr>
+      <w:rPr>
+        <w:rFonts w:ascii="Wingdings" w:hAnsi="Wingdings" w:hint="default"/>
+      </w:rPr>
+    </w:lvl>
+    <w:lvl w:ilvl="3" w:tplc="04090001" w:tentative="1">
+      <w:start w:val="1"/>
+      <w:numFmt w:val="bullet"/>
+      <w:lvlText w:val=""/>
+      <w:lvlJc w:val="left"/>
+      <w:pPr>
+        <w:ind w:left="4010" w:hanging="360"/>
+      </w:pPr>
+      <w:rPr>
+        <w:rFonts w:ascii="Symbol" w:hAnsi="Symbol" w:hint="default"/>
+      </w:rPr>
+    </w:lvl>
+    <w:lvl w:ilvl="4" w:tplc="04090003" w:tentative="1">
+      <w:start w:val="1"/>
+      <w:numFmt w:val="bullet"/>
+      <w:lvlText w:val="o"/>
+      <w:lvlJc w:val="left"/>
+      <w:pPr>
+        <w:ind w:left="4730" w:hanging="360"/>
+      </w:pPr>
+      <w:rPr>
+        <w:rFonts w:ascii="Courier New" w:hAnsi="Courier New" w:cs="Courier New" w:hint="default"/>
+      </w:rPr>
+    </w:lvl>
+    <w:lvl w:ilvl="5" w:tplc="04090005" w:tentative="1">
+      <w:start w:val="1"/>
+      <w:numFmt w:val="bullet"/>
+      <w:lvlText w:val=""/>
+      <w:lvlJc w:val="left"/>
+      <w:pPr>
+        <w:ind w:left="5450" w:hanging="360"/>
+      </w:pPr>
+      <w:rPr>
+        <w:rFonts w:ascii="Wingdings" w:hAnsi="Wingdings" w:hint="default"/>
+      </w:rPr>
+    </w:lvl>
+    <w:lvl w:ilvl="6" w:tplc="04090001" w:tentative="1">
+      <w:start w:val="1"/>
+      <w:numFmt w:val="bullet"/>
+      <w:lvlText w:val=""/>
+      <w:lvlJc w:val="left"/>
+      <w:pPr>
+        <w:ind w:left="6170" w:hanging="360"/>
+      </w:pPr>
+      <w:rPr>
+        <w:rFonts w:ascii="Symbol" w:hAnsi="Symbol" w:hint="default"/>
+      </w:rPr>
+    </w:lvl>
+    <w:lvl w:ilvl="7" w:tplc="04090003" w:tentative="1">
+      <w:start w:val="1"/>
+      <w:numFmt w:val="bullet"/>
+      <w:lvlText w:val="o"/>
+      <w:lvlJc w:val="left"/>
+      <w:pPr>
+        <w:ind w:left="6890" w:hanging="360"/>
+      </w:pPr>
+      <w:rPr>
+        <w:rFonts w:ascii="Courier New" w:hAnsi="Courier New" w:cs="Courier New" w:hint="default"/>
+      </w:rPr>
+    </w:lvl>
+    <w:lvl w:ilvl="8" w:tplc="04090005" w:tentative="1">
+      <w:start w:val="1"/>
+      <w:numFmt w:val="bullet"/>
+      <w:lvlText w:val=""/>
+      <w:lvlJc w:val="left"/>
+      <w:pPr>
+        <w:ind w:left="7610" w:hanging="360"/>
+      </w:pPr>
+      <w:rPr>
+        <w:rFonts w:ascii="Wingdings" w:hAnsi="Wingdings" w:hint="default"/>
+      </w:rPr>
+    </w:lvl>
+  </w:abstractNum>
+  <w:abstractNum w:abstractNumId="6" w15:restartNumberingAfterBreak="0">
+    <w:nsid w:val="34FA0B4E"/>
+    <w:multiLevelType w:val="hybridMultilevel"/>
+    <w:tmpl w:val="CB24DEC6"/>
+    <w:lvl w:ilvl="0" w:tplc="0409000F">
+      <w:start w:val="1"/>
+      <w:numFmt w:val="decimal"/>
+      <w:lvlText w:val="%1."/>
+      <w:lvlJc w:val="left"/>
+      <w:pPr>
+        <w:ind w:left="720" w:hanging="360"/>
+      </w:pPr>
+    </w:lvl>
+    <w:lvl w:ilvl="1" w:tplc="04090019" w:tentative="1">
+      <w:start w:val="1"/>
+      <w:numFmt w:val="lowerLetter"/>
+      <w:lvlText w:val="%2."/>
+      <w:lvlJc w:val="left"/>
+      <w:pPr>
+        <w:ind w:left="1440" w:hanging="360"/>
+      </w:pPr>
+    </w:lvl>
+    <w:lvl w:ilvl="2" w:tplc="0409001B" w:tentative="1">
+      <w:start w:val="1"/>
+      <w:numFmt w:val="lowerRoman"/>
+      <w:lvlText w:val="%3."/>
+      <w:lvlJc w:val="right"/>
+      <w:pPr>
+        <w:ind w:left="2160" w:hanging="180"/>
+      </w:pPr>
+    </w:lvl>
+    <w:lvl w:ilvl="3" w:tplc="0409000F" w:tentative="1">
+      <w:start w:val="1"/>
+      <w:numFmt w:val="decimal"/>
+      <w:lvlText w:val="%4."/>
+      <w:lvlJc w:val="left"/>
+      <w:pPr>
+        <w:ind w:left="2880" w:hanging="360"/>
+      </w:pPr>
+    </w:lvl>
+    <w:lvl w:ilvl="4" w:tplc="04090019" w:tentative="1">
+      <w:start w:val="1"/>
+      <w:numFmt w:val="lowerLetter"/>
+      <w:lvlText w:val="%5."/>
+      <w:lvlJc w:val="left"/>
+      <w:pPr>
+        <w:ind w:left="3600" w:hanging="360"/>
+      </w:pPr>
+    </w:lvl>
+    <w:lvl w:ilvl="5" w:tplc="0409001B" w:tentative="1">
+      <w:start w:val="1"/>
+      <w:numFmt w:val="lowerRoman"/>
+      <w:lvlText w:val="%6."/>
+      <w:lvlJc w:val="right"/>
+      <w:pPr>
+        <w:ind w:left="4320" w:hanging="180"/>
+      </w:pPr>
+    </w:lvl>
+    <w:lvl w:ilvl="6" w:tplc="0409000F" w:tentative="1">
+      <w:start w:val="1"/>
+      <w:numFmt w:val="decimal"/>
+      <w:lvlText w:val="%7."/>
+      <w:lvlJc w:val="left"/>
+      <w:pPr>
+        <w:ind w:left="5040" w:hanging="360"/>
+      </w:pPr>
+    </w:lvl>
+    <w:lvl w:ilvl="7" w:tplc="04090019" w:tentative="1">
+      <w:start w:val="1"/>
+      <w:numFmt w:val="lowerLetter"/>
+      <w:lvlText w:val="%8."/>
+      <w:lvlJc w:val="left"/>
+      <w:pPr>
+        <w:ind w:left="5760" w:hanging="360"/>
+      </w:pPr>
+    </w:lvl>
+    <w:lvl w:ilvl="8" w:tplc="0409001B" w:tentative="1">
+      <w:start w:val="1"/>
+      <w:numFmt w:val="lowerRoman"/>
+      <w:lvlText w:val="%9."/>
+      <w:lvlJc w:val="right"/>
+      <w:pPr>
+        <w:ind w:left="6480" w:hanging="180"/>
+      </w:pPr>
+    </w:lvl>
+  </w:abstractNum>
+  <w:abstractNum w:abstractNumId="7" w15:restartNumberingAfterBreak="0">
+    <w:nsid w:val="3EF342BB"/>
+    <w:multiLevelType w:val="hybridMultilevel"/>
+    <w:tmpl w:val="72302EDE"/>
+    <w:lvl w:ilvl="0" w:tplc="A8AA2488">
+      <w:start w:val="40"/>
+      <w:numFmt w:val="bullet"/>
+      <w:lvlText w:val="-"/>
+      <w:lvlJc w:val="left"/>
+      <w:pPr>
+        <w:ind w:left="1080" w:hanging="360"/>
+      </w:pPr>
+      <w:rPr>
+        <w:rFonts w:ascii="Calibri" w:eastAsiaTheme="minorHAnsi" w:hAnsi="Calibri" w:cstheme="minorBidi" w:hint="default"/>
+      </w:rPr>
+    </w:lvl>
+    <w:lvl w:ilvl="1" w:tplc="04090003" w:tentative="1">
+      <w:start w:val="1"/>
+      <w:numFmt w:val="bullet"/>
+      <w:lvlText w:val="o"/>
+      <w:lvlJc w:val="left"/>
+      <w:pPr>
+        <w:ind w:left="1440" w:hanging="360"/>
+      </w:pPr>
+      <w:rPr>
+        <w:rFonts w:ascii="Courier New" w:hAnsi="Courier New" w:cs="Courier New" w:hint="default"/>
+      </w:rPr>
+    </w:lvl>
+    <w:lvl w:ilvl="2" w:tplc="04090005" w:tentative="1">
+      <w:start w:val="1"/>
+      <w:numFmt w:val="bullet"/>
+      <w:lvlText w:val=""/>
+      <w:lvlJc w:val="left"/>
+      <w:pPr>
+        <w:ind w:left="2160" w:hanging="360"/>
+      </w:pPr>
+      <w:rPr>
+        <w:rFonts w:ascii="Wingdings" w:hAnsi="Wingdings" w:hint="default"/>
+      </w:rPr>
+    </w:lvl>
+    <w:lvl w:ilvl="3" w:tplc="04090001" w:tentative="1">
+      <w:start w:val="1"/>
+      <w:numFmt w:val="bullet"/>
+      <w:lvlText w:val=""/>
+      <w:lvlJc w:val="left"/>
+      <w:pPr>
+        <w:ind w:left="2880" w:hanging="360"/>
+      </w:pPr>
+      <w:rPr>
+        <w:rFonts w:ascii="Symbol" w:hAnsi="Symbol" w:hint="default"/>
+      </w:rPr>
+    </w:lvl>
+    <w:lvl w:ilvl="4" w:tplc="04090003" w:tentative="1">
+      <w:start w:val="1"/>
+      <w:numFmt w:val="bullet"/>
+      <w:lvlText w:val="o"/>
+      <w:lvlJc w:val="left"/>
+      <w:pPr>
+        <w:ind w:left="3600" w:hanging="360"/>
+      </w:pPr>
+      <w:rPr>
+        <w:rFonts w:ascii="Courier New" w:hAnsi="Courier New" w:cs="Courier New" w:hint="default"/>
+      </w:rPr>
+    </w:lvl>
+    <w:lvl w:ilvl="5" w:tplc="04090005" w:tentative="1">
+      <w:start w:val="1"/>
+      <w:numFmt w:val="bullet"/>
+      <w:lvlText w:val=""/>
+      <w:lvlJc w:val="left"/>
+      <w:pPr>
+        <w:ind w:left="4320" w:hanging="360"/>
+      </w:pPr>
+      <w:rPr>
+        <w:rFonts w:ascii="Wingdings" w:hAnsi="Wingdings" w:hint="default"/>
+      </w:rPr>
+    </w:lvl>
+    <w:lvl w:ilvl="6" w:tplc="04090001" w:tentative="1">
+      <w:start w:val="1"/>
+      <w:numFmt w:val="bullet"/>
+      <w:lvlText w:val=""/>
+      <w:lvlJc w:val="left"/>
+      <w:pPr>
+        <w:ind w:left="5040" w:hanging="360"/>
+      </w:pPr>
+      <w:rPr>
+        <w:rFonts w:ascii="Symbol" w:hAnsi="Symbol" w:hint="default"/>
+      </w:rPr>
+    </w:lvl>
+    <w:lvl w:ilvl="7" w:tplc="04090003" w:tentative="1">
+      <w:start w:val="1"/>
+      <w:numFmt w:val="bullet"/>
+      <w:lvlText w:val="o"/>
+      <w:lvlJc w:val="left"/>
+      <w:pPr>
+        <w:ind w:left="5760" w:hanging="360"/>
+      </w:pPr>
+      <w:rPr>
+        <w:rFonts w:ascii="Courier New" w:hAnsi="Courier New" w:cs="Courier New" w:hint="default"/>
+      </w:rPr>
+    </w:lvl>
+    <w:lvl w:ilvl="8" w:tplc="04090005" w:tentative="1">
+      <w:start w:val="1"/>
+      <w:numFmt w:val="bullet"/>
+      <w:lvlText w:val=""/>
+      <w:lvlJc w:val="left"/>
+      <w:pPr>
+        <w:ind w:left="6480" w:hanging="360"/>
+      </w:pPr>
+      <w:rPr>
+        <w:rFonts w:ascii="Wingdings" w:hAnsi="Wingdings" w:hint="default"/>
+      </w:rPr>
+    </w:lvl>
+  </w:abstractNum>
+  <w:abstractNum w:abstractNumId="8" w15:restartNumberingAfterBreak="0">
+    <w:nsid w:val="3FEA34BC"/>
+    <w:multiLevelType w:val="hybridMultilevel"/>
+    <w:tmpl w:val="84261E4E"/>
+    <w:lvl w:ilvl="0" w:tplc="10090001">
+      <w:start w:val="1"/>
+      <w:numFmt w:val="bullet"/>
+      <w:lvlText w:val=""/>
+      <w:lvlJc w:val="left"/>
+      <w:pPr>
+        <w:ind w:left="720" w:hanging="360"/>
+      </w:pPr>
+      <w:rPr>
+        <w:rFonts w:ascii="Symbol" w:hAnsi="Symbol" w:hint="default"/>
+      </w:rPr>
+    </w:lvl>
+    <w:lvl w:ilvl="1" w:tplc="10090003" w:tentative="1">
+      <w:start w:val="1"/>
+      <w:numFmt w:val="bullet"/>
+      <w:lvlText w:val="o"/>
+      <w:lvlJc w:val="left"/>
+      <w:pPr>
+        <w:ind w:left="1440" w:hanging="360"/>
+      </w:pPr>
+      <w:rPr>
+        <w:rFonts w:ascii="Courier New" w:hAnsi="Courier New" w:cs="Courier New" w:hint="default"/>
+      </w:rPr>
+    </w:lvl>
+    <w:lvl w:ilvl="2" w:tplc="10090005" w:tentative="1">
+      <w:start w:val="1"/>
+      <w:numFmt w:val="bullet"/>
+      <w:lvlText w:val=""/>
+      <w:lvlJc w:val="left"/>
+      <w:pPr>
+        <w:ind w:left="2160" w:hanging="360"/>
+      </w:pPr>
+      <w:rPr>
+        <w:rFonts w:ascii="Wingdings" w:hAnsi="Wingdings" w:hint="default"/>
+      </w:rPr>
+    </w:lvl>
+    <w:lvl w:ilvl="3" w:tplc="10090001" w:tentative="1">
+      <w:start w:val="1"/>
+      <w:numFmt w:val="bullet"/>
+      <w:lvlText w:val=""/>
+      <w:lvlJc w:val="left"/>
+      <w:pPr>
+        <w:ind w:left="2880" w:hanging="360"/>
+      </w:pPr>
+      <w:rPr>
+        <w:rFonts w:ascii="Symbol" w:hAnsi="Symbol" w:hint="default"/>
+      </w:rPr>
+    </w:lvl>
+    <w:lvl w:ilvl="4" w:tplc="10090003" w:tentative="1">
+      <w:start w:val="1"/>
+      <w:numFmt w:val="bullet"/>
+      <w:lvlText w:val="o"/>
+      <w:lvlJc w:val="left"/>
+      <w:pPr>
+        <w:ind w:left="3600" w:hanging="360"/>
+      </w:pPr>
+      <w:rPr>
+        <w:rFonts w:ascii="Courier New" w:hAnsi="Courier New" w:cs="Courier New" w:hint="default"/>
+      </w:rPr>
+    </w:lvl>
+    <w:lvl w:ilvl="5" w:tplc="10090005" w:tentative="1">
+      <w:start w:val="1"/>
+      <w:numFmt w:val="bullet"/>
+      <w:lvlText w:val=""/>
+      <w:lvlJc w:val="left"/>
+      <w:pPr>
+        <w:ind w:left="4320" w:hanging="360"/>
+      </w:pPr>
+      <w:rPr>
+        <w:rFonts w:ascii="Wingdings" w:hAnsi="Wingdings" w:hint="default"/>
+      </w:rPr>
+    </w:lvl>
+    <w:lvl w:ilvl="6" w:tplc="10090001" w:tentative="1">
+      <w:start w:val="1"/>
+      <w:numFmt w:val="bullet"/>
+      <w:lvlText w:val=""/>
+      <w:lvlJc w:val="left"/>
+      <w:pPr>
+        <w:ind w:left="5040" w:hanging="360"/>
+      </w:pPr>
+      <w:rPr>
+        <w:rFonts w:ascii="Symbol" w:hAnsi="Symbol" w:hint="default"/>
+      </w:rPr>
+    </w:lvl>
+    <w:lvl w:ilvl="7" w:tplc="10090003" w:tentative="1">
+      <w:start w:val="1"/>
+      <w:numFmt w:val="bullet"/>
+      <w:lvlText w:val="o"/>
+      <w:lvlJc w:val="left"/>
+      <w:pPr>
+        <w:ind w:left="5760" w:hanging="360"/>
+      </w:pPr>
+      <w:rPr>
+        <w:rFonts w:ascii="Courier New" w:hAnsi="Courier New" w:cs="Courier New" w:hint="default"/>
+      </w:rPr>
+    </w:lvl>
+    <w:lvl w:ilvl="8" w:tplc="10090005" w:tentative="1">
+      <w:start w:val="1"/>
+      <w:numFmt w:val="bullet"/>
+      <w:lvlText w:val=""/>
+      <w:lvlJc w:val="left"/>
+      <w:pPr>
+        <w:ind w:left="6480" w:hanging="360"/>
+      </w:pPr>
+      <w:rPr>
+        <w:rFonts w:ascii="Wingdings" w:hAnsi="Wingdings" w:hint="default"/>
+      </w:rPr>
+    </w:lvl>
+  </w:abstractNum>
+  <w:abstractNum w:abstractNumId="9" w15:restartNumberingAfterBreak="0">
+    <w:nsid w:val="452C5F3A"/>
+    <w:multiLevelType w:val="hybridMultilevel"/>
+    <w:tmpl w:val="21562A52"/>
+    <w:lvl w:ilvl="0" w:tplc="10090001">
+      <w:start w:val="1"/>
+      <w:numFmt w:val="bullet"/>
+      <w:lvlText w:val=""/>
+      <w:lvlJc w:val="left"/>
+      <w:pPr>
+        <w:ind w:left="720" w:hanging="360"/>
+      </w:pPr>
+      <w:rPr>
+        <w:rFonts w:ascii="Symbol" w:hAnsi="Symbol" w:hint="default"/>
+      </w:rPr>
+    </w:lvl>
+    <w:lvl w:ilvl="1" w:tplc="10090003">
+      <w:start w:val="1"/>
+      <w:numFmt w:val="bullet"/>
+      <w:lvlText w:val="o"/>
+      <w:lvlJc w:val="left"/>
+      <w:pPr>
+        <w:ind w:left="1440" w:hanging="360"/>
+      </w:pPr>
+      <w:rPr>
+        <w:rFonts w:ascii="Courier New" w:hAnsi="Courier New" w:cs="Courier New" w:hint="default"/>
+      </w:rPr>
+    </w:lvl>
+    <w:lvl w:ilvl="2" w:tplc="10090005" w:tentative="1">
+      <w:start w:val="1"/>
+      <w:numFmt w:val="bullet"/>
+      <w:lvlText w:val=""/>
+      <w:lvlJc w:val="left"/>
+      <w:pPr>
+        <w:ind w:left="2160" w:hanging="360"/>
+      </w:pPr>
+      <w:rPr>
+        <w:rFonts w:ascii="Wingdings" w:hAnsi="Wingdings" w:hint="default"/>
+      </w:rPr>
+    </w:lvl>
+    <w:lvl w:ilvl="3" w:tplc="10090001" w:tentative="1">
+      <w:start w:val="1"/>
+      <w:numFmt w:val="bullet"/>
+      <w:lvlText w:val=""/>
+      <w:lvlJc w:val="left"/>
+      <w:pPr>
+        <w:ind w:left="2880" w:hanging="360"/>
+      </w:pPr>
+      <w:rPr>
+        <w:rFonts w:ascii="Symbol" w:hAnsi="Symbol" w:hint="default"/>
+      </w:rPr>
+    </w:lvl>
+    <w:lvl w:ilvl="4" w:tplc="10090003" w:tentative="1">
+      <w:start w:val="1"/>
+      <w:numFmt w:val="bullet"/>
+      <w:lvlText w:val="o"/>
+      <w:lvlJc w:val="left"/>
+      <w:pPr>
+        <w:ind w:left="3600" w:hanging="360"/>
+      </w:pPr>
+      <w:rPr>
+        <w:rFonts w:ascii="Courier New" w:hAnsi="Courier New" w:cs="Courier New" w:hint="default"/>
+      </w:rPr>
+    </w:lvl>
+    <w:lvl w:ilvl="5" w:tplc="10090005" w:tentative="1">
+      <w:start w:val="1"/>
+      <w:numFmt w:val="bullet"/>
+      <w:lvlText w:val=""/>
+      <w:lvlJc w:val="left"/>
+      <w:pPr>
+        <w:ind w:left="4320" w:hanging="360"/>
+      </w:pPr>
+      <w:rPr>
+        <w:rFonts w:ascii="Wingdings" w:hAnsi="Wingdings" w:hint="default"/>
+      </w:rPr>
+    </w:lvl>
+    <w:lvl w:ilvl="6" w:tplc="10090001" w:tentative="1">
+      <w:start w:val="1"/>
+      <w:numFmt w:val="bullet"/>
+      <w:lvlText w:val=""/>
+      <w:lvlJc w:val="left"/>
+      <w:pPr>
+        <w:ind w:left="5040" w:hanging="360"/>
+      </w:pPr>
+      <w:rPr>
+        <w:rFonts w:ascii="Symbol" w:hAnsi="Symbol" w:hint="default"/>
+      </w:rPr>
+    </w:lvl>
+    <w:lvl w:ilvl="7" w:tplc="10090003" w:tentative="1">
+      <w:start w:val="1"/>
+      <w:numFmt w:val="bullet"/>
+      <w:lvlText w:val="o"/>
+      <w:lvlJc w:val="left"/>
+      <w:pPr>
+        <w:ind w:left="5760" w:hanging="360"/>
+      </w:pPr>
+      <w:rPr>
+        <w:rFonts w:ascii="Courier New" w:hAnsi="Courier New" w:cs="Courier New" w:hint="default"/>
+      </w:rPr>
+    </w:lvl>
+    <w:lvl w:ilvl="8" w:tplc="10090005" w:tentative="1">
+      <w:start w:val="1"/>
+      <w:numFmt w:val="bullet"/>
+      <w:lvlText w:val=""/>
+      <w:lvlJc w:val="left"/>
+      <w:pPr>
+        <w:ind w:left="6480" w:hanging="360"/>
+      </w:pPr>
+      <w:rPr>
+        <w:rFonts w:ascii="Wingdings" w:hAnsi="Wingdings" w:hint="default"/>
+      </w:rPr>
+    </w:lvl>
+  </w:abstractNum>
+  <w:abstractNum w:abstractNumId="10" w15:restartNumberingAfterBreak="0">
+    <w:nsid w:val="46A86EB2"/>
+    <w:multiLevelType w:val="multilevel"/>
+    <w:tmpl w:val="09264F66"/>
+    <w:lvl w:ilvl="0">
+      <w:start w:val="1"/>
+      <w:numFmt w:val="bullet"/>
+      <w:lvlText w:val=""/>
+      <w:lvlJc w:val="left"/>
+      <w:pPr>
+        <w:tabs>
+          <w:tab w:val="num" w:pos="720"/>
+        </w:tabs>
+        <w:ind w:left="720" w:hanging="360"/>
+      </w:pPr>
+      <w:rPr>
+        <w:rFonts w:ascii="Symbol" w:hAnsi="Symbol" w:hint="default"/>
+        <w:sz w:val="20"/>
+      </w:rPr>
+    </w:lvl>
+    <w:lvl w:ilvl="1" w:tentative="1">
+      <w:start w:val="1"/>
+      <w:numFmt w:val="bullet"/>
+      <w:lvlText w:val="o"/>
+      <w:lvlJc w:val="left"/>
+      <w:pPr>
+        <w:tabs>
+          <w:tab w:val="num" w:pos="1440"/>
+        </w:tabs>
+        <w:ind w:left="1440" w:hanging="360"/>
+      </w:pPr>
+      <w:rPr>
+        <w:rFonts w:ascii="Courier New" w:hAnsi="Courier New" w:hint="default"/>
+        <w:sz w:val="20"/>
+      </w:rPr>
+    </w:lvl>
+    <w:lvl w:ilvl="2" w:tentative="1">
+      <w:start w:val="1"/>
+      <w:numFmt w:val="bullet"/>
+      <w:lvlText w:val=""/>
+      <w:lvlJc w:val="left"/>
+      <w:pPr>
+        <w:tabs>
+          <w:tab w:val="num" w:pos="2160"/>
+        </w:tabs>
+        <w:ind w:left="2160" w:hanging="360"/>
+      </w:pPr>
+      <w:rPr>
+        <w:rFonts w:ascii="Wingdings" w:hAnsi="Wingdings" w:hint="default"/>
+        <w:sz w:val="20"/>
+      </w:rPr>
+    </w:lvl>
+    <w:lvl w:ilvl="3" w:tentative="1">
+      <w:start w:val="1"/>
+      <w:numFmt w:val="bullet"/>
+      <w:lvlText w:val=""/>
+      <w:lvlJc w:val="left"/>
+      <w:pPr>
+        <w:tabs>
+          <w:tab w:val="num" w:pos="2880"/>
+        </w:tabs>
+        <w:ind w:left="2880" w:hanging="360"/>
+      </w:pPr>
+      <w:rPr>
+        <w:rFonts w:ascii="Wingdings" w:hAnsi="Wingdings" w:hint="default"/>
+        <w:sz w:val="20"/>
+      </w:rPr>
+    </w:lvl>
+    <w:lvl w:ilvl="4" w:tentative="1">
+      <w:start w:val="1"/>
+      <w:numFmt w:val="bullet"/>
+      <w:lvlText w:val=""/>
+      <w:lvlJc w:val="left"/>
+      <w:pPr>
+        <w:tabs>
+          <w:tab w:val="num" w:pos="3600"/>
+        </w:tabs>
+        <w:ind w:left="3600" w:hanging="360"/>
+      </w:pPr>
+      <w:rPr>
+        <w:rFonts w:ascii="Wingdings" w:hAnsi="Wingdings" w:hint="default"/>
+        <w:sz w:val="20"/>
+      </w:rPr>
+    </w:lvl>
+    <w:lvl w:ilvl="5" w:tentative="1">
+      <w:start w:val="1"/>
+      <w:numFmt w:val="bullet"/>
+      <w:lvlText w:val=""/>
+      <w:lvlJc w:val="left"/>
+      <w:pPr>
+        <w:tabs>
+          <w:tab w:val="num" w:pos="4320"/>
+        </w:tabs>
+        <w:ind w:left="4320" w:hanging="360"/>
+      </w:pPr>
+      <w:rPr>
+        <w:rFonts w:ascii="Wingdings" w:hAnsi="Wingdings" w:hint="default"/>
+        <w:sz w:val="20"/>
+      </w:rPr>
+    </w:lvl>
+    <w:lvl w:ilvl="6" w:tentative="1">
+      <w:start w:val="1"/>
+      <w:numFmt w:val="bullet"/>
+      <w:lvlText w:val=""/>
+      <w:lvlJc w:val="left"/>
+      <w:pPr>
+        <w:tabs>
+          <w:tab w:val="num" w:pos="5040"/>
+        </w:tabs>
+        <w:ind w:left="5040" w:hanging="360"/>
+      </w:pPr>
+      <w:rPr>
+        <w:rFonts w:ascii="Wingdings" w:hAnsi="Wingdings" w:hint="default"/>
+        <w:sz w:val="20"/>
+      </w:rPr>
+    </w:lvl>
+    <w:lvl w:ilvl="7" w:tentative="1">
+      <w:start w:val="1"/>
+      <w:numFmt w:val="bullet"/>
+      <w:lvlText w:val=""/>
+      <w:lvlJc w:val="left"/>
+      <w:pPr>
+        <w:tabs>
+          <w:tab w:val="num" w:pos="5760"/>
+        </w:tabs>
+        <w:ind w:left="5760" w:hanging="360"/>
+      </w:pPr>
+      <w:rPr>
+        <w:rFonts w:ascii="Wingdings" w:hAnsi="Wingdings" w:hint="default"/>
+        <w:sz w:val="20"/>
+      </w:rPr>
+    </w:lvl>
+    <w:lvl w:ilvl="8" w:tentative="1">
+      <w:start w:val="1"/>
+      <w:numFmt w:val="bullet"/>
+      <w:lvlText w:val=""/>
+      <w:lvlJc w:val="left"/>
+      <w:pPr>
+        <w:tabs>
+          <w:tab w:val="num" w:pos="6480"/>
+        </w:tabs>
+        <w:ind w:left="6480" w:hanging="360"/>
+      </w:pPr>
+      <w:rPr>
+        <w:rFonts w:ascii="Wingdings" w:hAnsi="Wingdings" w:hint="default"/>
+        <w:sz w:val="20"/>
+      </w:rPr>
+    </w:lvl>
+  </w:abstractNum>
+  <w:abstractNum w:abstractNumId="11" w15:restartNumberingAfterBreak="0">
+    <w:nsid w:val="610B2AA0"/>
+    <w:multiLevelType w:val="hybridMultilevel"/>
+    <w:tmpl w:val="FC18EEE8"/>
+    <w:lvl w:ilvl="0" w:tplc="A8AA2488">
+      <w:start w:val="40"/>
+      <w:numFmt w:val="bullet"/>
+      <w:lvlText w:val="-"/>
+      <w:lvlJc w:val="left"/>
+      <w:pPr>
+        <w:ind w:left="1130" w:hanging="360"/>
+      </w:pPr>
+      <w:rPr>
+        <w:rFonts w:ascii="Calibri" w:eastAsiaTheme="minorHAnsi" w:hAnsi="Calibri" w:cstheme="minorBidi" w:hint="default"/>
+      </w:rPr>
+    </w:lvl>
+    <w:lvl w:ilvl="1" w:tplc="04090003" w:tentative="1">
+      <w:start w:val="1"/>
+      <w:numFmt w:val="bullet"/>
+      <w:lvlText w:val="o"/>
+      <w:lvlJc w:val="left"/>
+      <w:pPr>
+        <w:ind w:left="1490" w:hanging="360"/>
+      </w:pPr>
+      <w:rPr>
+        <w:rFonts w:ascii="Courier New" w:hAnsi="Courier New" w:cs="Courier New" w:hint="default"/>
+      </w:rPr>
+    </w:lvl>
+    <w:lvl w:ilvl="2" w:tplc="04090005" w:tentative="1">
+      <w:start w:val="1"/>
+      <w:numFmt w:val="bullet"/>
+      <w:lvlText w:val=""/>
+      <w:lvlJc w:val="left"/>
+      <w:pPr>
+        <w:ind w:left="2210" w:hanging="360"/>
+      </w:pPr>
+      <w:rPr>
+        <w:rFonts w:ascii="Wingdings" w:hAnsi="Wingdings" w:hint="default"/>
+      </w:rPr>
+    </w:lvl>
+    <w:lvl w:ilvl="3" w:tplc="04090001" w:tentative="1">
+      <w:start w:val="1"/>
+      <w:numFmt w:val="bullet"/>
+      <w:lvlText w:val=""/>
+      <w:lvlJc w:val="left"/>
+      <w:pPr>
+        <w:ind w:left="2930" w:hanging="360"/>
+      </w:pPr>
+      <w:rPr>
+        <w:rFonts w:ascii="Symbol" w:hAnsi="Symbol" w:hint="default"/>
+      </w:rPr>
+    </w:lvl>
+    <w:lvl w:ilvl="4" w:tplc="04090003" w:tentative="1">
+      <w:start w:val="1"/>
+      <w:numFmt w:val="bullet"/>
+      <w:lvlText w:val="o"/>
+      <w:lvlJc w:val="left"/>
+      <w:pPr>
+        <w:ind w:left="3650" w:hanging="360"/>
+      </w:pPr>
+      <w:rPr>
+        <w:rFonts w:ascii="Courier New" w:hAnsi="Courier New" w:cs="Courier New" w:hint="default"/>
+      </w:rPr>
+    </w:lvl>
+    <w:lvl w:ilvl="5" w:tplc="04090005" w:tentative="1">
+      <w:start w:val="1"/>
+      <w:numFmt w:val="bullet"/>
+      <w:lvlText w:val=""/>
+      <w:lvlJc w:val="left"/>
+      <w:pPr>
+        <w:ind w:left="4370" w:hanging="360"/>
+      </w:pPr>
+      <w:rPr>
+        <w:rFonts w:ascii="Wingdings" w:hAnsi="Wingdings" w:hint="default"/>
+      </w:rPr>
+    </w:lvl>
+    <w:lvl w:ilvl="6" w:tplc="04090001" w:tentative="1">
+      <w:start w:val="1"/>
+      <w:numFmt w:val="bullet"/>
+      <w:lvlText w:val=""/>
+      <w:lvlJc w:val="left"/>
+      <w:pPr>
+        <w:ind w:left="5090" w:hanging="360"/>
+      </w:pPr>
+      <w:rPr>
+        <w:rFonts w:ascii="Symbol" w:hAnsi="Symbol" w:hint="default"/>
+      </w:rPr>
+    </w:lvl>
+    <w:lvl w:ilvl="7" w:tplc="04090003" w:tentative="1">
+      <w:start w:val="1"/>
+      <w:numFmt w:val="bullet"/>
+      <w:lvlText w:val="o"/>
+      <w:lvlJc w:val="left"/>
+      <w:pPr>
+        <w:ind w:left="5810" w:hanging="360"/>
+      </w:pPr>
+      <w:rPr>
+        <w:rFonts w:ascii="Courier New" w:hAnsi="Courier New" w:cs="Courier New" w:hint="default"/>
+      </w:rPr>
+    </w:lvl>
+    <w:lvl w:ilvl="8" w:tplc="04090005" w:tentative="1">
+      <w:start w:val="1"/>
+      <w:numFmt w:val="bullet"/>
+      <w:lvlText w:val=""/>
+      <w:lvlJc w:val="left"/>
+      <w:pPr>
+        <w:ind w:left="6530" w:hanging="360"/>
+      </w:pPr>
+      <w:rPr>
+        <w:rFonts w:ascii="Wingdings" w:hAnsi="Wingdings" w:hint="default"/>
+      </w:rPr>
+    </w:lvl>
+  </w:abstractNum>
+  <w:abstractNum w:abstractNumId="12" w15:restartNumberingAfterBreak="0">
+    <w:nsid w:val="697E4763"/>
+    <w:multiLevelType w:val="hybridMultilevel"/>
+    <w:tmpl w:val="C3D0B31C"/>
+    <w:lvl w:ilvl="0" w:tplc="A8AA2488">
+      <w:start w:val="40"/>
+      <w:numFmt w:val="bullet"/>
+      <w:lvlText w:val="-"/>
+      <w:lvlJc w:val="left"/>
+      <w:pPr>
+        <w:ind w:left="1080" w:hanging="360"/>
+      </w:pPr>
+      <w:rPr>
+        <w:rFonts w:ascii="Calibri" w:eastAsiaTheme="minorHAnsi" w:hAnsi="Calibri" w:cstheme="minorBidi" w:hint="default"/>
+      </w:rPr>
+    </w:lvl>
+    <w:lvl w:ilvl="1" w:tplc="04090003" w:tentative="1">
+      <w:start w:val="1"/>
+      <w:numFmt w:val="bullet"/>
+      <w:lvlText w:val="o"/>
+      <w:lvlJc w:val="left"/>
+      <w:pPr>
+        <w:ind w:left="1800" w:hanging="360"/>
+      </w:pPr>
+      <w:rPr>
+        <w:rFonts w:ascii="Courier New" w:hAnsi="Courier New" w:cs="Courier New" w:hint="default"/>
+      </w:rPr>
+    </w:lvl>
+    <w:lvl w:ilvl="2" w:tplc="04090005" w:tentative="1">
+      <w:start w:val="1"/>
+      <w:numFmt w:val="bullet"/>
+      <w:lvlText w:val=""/>
+      <w:lvlJc w:val="left"/>
+      <w:pPr>
+        <w:ind w:left="2520" w:hanging="360"/>
+      </w:pPr>
+      <w:rPr>
+        <w:rFonts w:ascii="Wingdings" w:hAnsi="Wingdings" w:hint="default"/>
+      </w:rPr>
+    </w:lvl>
+    <w:lvl w:ilvl="3" w:tplc="04090001" w:tentative="1">
+      <w:start w:val="1"/>
+      <w:numFmt w:val="bullet"/>
+      <w:lvlText w:val=""/>
+      <w:lvlJc w:val="left"/>
+      <w:pPr>
+        <w:ind w:left="3240" w:hanging="360"/>
+      </w:pPr>
+      <w:rPr>
+        <w:rFonts w:ascii="Symbol" w:hAnsi="Symbol" w:hint="default"/>
+      </w:rPr>
+    </w:lvl>
+    <w:lvl w:ilvl="4" w:tplc="04090003" w:tentative="1">
+      <w:start w:val="1"/>
+      <w:numFmt w:val="bullet"/>
+      <w:lvlText w:val="o"/>
+      <w:lvlJc w:val="left"/>
+      <w:pPr>
+        <w:ind w:left="3960" w:hanging="360"/>
+      </w:pPr>
+      <w:rPr>
+        <w:rFonts w:ascii="Courier New" w:hAnsi="Courier New" w:cs="Courier New" w:hint="default"/>
+      </w:rPr>
+    </w:lvl>
+    <w:lvl w:ilvl="5" w:tplc="04090005" w:tentative="1">
+      <w:start w:val="1"/>
+      <w:numFmt w:val="bullet"/>
+      <w:lvlText w:val=""/>
+      <w:lvlJc w:val="left"/>
+      <w:pPr>
+        <w:ind w:left="4680" w:hanging="360"/>
+      </w:pPr>
+      <w:rPr>
+        <w:rFonts w:ascii="Wingdings" w:hAnsi="Wingdings" w:hint="default"/>
+      </w:rPr>
+    </w:lvl>
+    <w:lvl w:ilvl="6" w:tplc="04090001" w:tentative="1">
+      <w:start w:val="1"/>
+      <w:numFmt w:val="bullet"/>
+      <w:lvlText w:val=""/>
+      <w:lvlJc w:val="left"/>
+      <w:pPr>
+        <w:ind w:left="5400" w:hanging="360"/>
+      </w:pPr>
+      <w:rPr>
+        <w:rFonts w:ascii="Symbol" w:hAnsi="Symbol" w:hint="default"/>
+      </w:rPr>
+    </w:lvl>
+    <w:lvl w:ilvl="7" w:tplc="04090003" w:tentative="1">
+      <w:start w:val="1"/>
+      <w:numFmt w:val="bullet"/>
+      <w:lvlText w:val="o"/>
+      <w:lvlJc w:val="left"/>
+      <w:pPr>
+        <w:ind w:left="6120" w:hanging="360"/>
+      </w:pPr>
+      <w:rPr>
+        <w:rFonts w:ascii="Courier New" w:hAnsi="Courier New" w:cs="Courier New" w:hint="default"/>
+      </w:rPr>
+    </w:lvl>
+    <w:lvl w:ilvl="8" w:tplc="04090005" w:tentative="1">
+      <w:start w:val="1"/>
+      <w:numFmt w:val="bullet"/>
+      <w:lvlText w:val=""/>
+      <w:lvlJc w:val="left"/>
+      <w:pPr>
+        <w:ind w:left="6840" w:hanging="360"/>
+      </w:pPr>
+      <w:rPr>
+        <w:rFonts w:ascii="Wingdings" w:hAnsi="Wingdings" w:hint="default"/>
+      </w:rPr>
+    </w:lvl>
+  </w:abstractNum>
+  <w:num w:numId="1">
+    <w:abstractNumId w:val="1"/>
+  </w:num>
+  <w:num w:numId="2">
+    <w:abstractNumId w:val="10"/>
+  </w:num>
+  <w:num w:numId="3">
+    <w:abstractNumId w:val="2"/>
+  </w:num>
+  <w:num w:numId="4">
+    <w:abstractNumId w:val="0"/>
+  </w:num>
+  <w:num w:numId="5">
+    <w:abstractNumId w:val="4"/>
+  </w:num>
+  <w:num w:numId="6">
+    <w:abstractNumId w:val="12"/>
+  </w:num>
+  <w:num w:numId="7">
+    <w:abstractNumId w:val="11"/>
+  </w:num>
+  <w:num w:numId="8">
+    <w:abstractNumId w:val="5"/>
+  </w:num>
+  <w:num w:numId="9">
+    <w:abstractNumId w:val="7"/>
+  </w:num>
+  <w:num w:numId="10">
+    <w:abstractNumId w:val="3"/>
+  </w:num>
+  <w:num w:numId="11">
+    <w:abstractNumId w:val="9"/>
+  </w:num>
+  <w:num w:numId="12">
+    <w:abstractNumId w:val="8"/>
+  </w:num>
+  <w:num w:numId="13">
+    <w:abstractNumId w:val="6"/>
+  </w:num>
+</w:numbering>
 </file>
 
 <file path=word/styles.xml><?xml version="1.0" encoding="utf-8"?>
@@ -642,10 +3347,31 @@
       <w:szCs w:val="32"/>
     </w:rPr>
   </w:style>
+  <w:style w:type="paragraph" w:styleId="Heading2">
+    <w:name w:val="heading 2"/>
+    <w:basedOn w:val="Normal"/>
+    <w:next w:val="Normal"/>
+    <w:link w:val="Heading2Char"/>
+    <w:uiPriority w:val="9"/>
+    <w:unhideWhenUsed/>
+    <w:qFormat/>
+    <w:rsid w:val="008B1B2B"/>
+    <w:pPr>
+      <w:keepNext/>
+      <w:keepLines/>
+      <w:spacing w:before="40" w:after="0"/>
+      <w:outlineLvl w:val="1"/>
+    </w:pPr>
+    <w:rPr>
+      <w:rFonts w:asciiTheme="majorHAnsi" w:eastAsiaTheme="majorEastAsia" w:hAnsiTheme="majorHAnsi" w:cstheme="majorBidi"/>
+      <w:color w:val="2E74B5" w:themeColor="accent1" w:themeShade="BF"/>
+      <w:sz w:val="26"/>
+      <w:szCs w:val="26"/>
+    </w:rPr>
+  </w:style>
   <w:style w:type="character" w:default="1" w:styleId="DefaultParagraphFont">
     <w:name w:val="Default Paragraph Font"/>
     <w:uiPriority w:val="1"/>
-    <w:semiHidden/>
     <w:unhideWhenUsed/>
   </w:style>
   <w:style w:type="table" w:default="1" w:styleId="TableNormal">
@@ -714,6 +3440,53 @@
       <w:color w:val="2E74B5" w:themeColor="accent1" w:themeShade="BF"/>
       <w:sz w:val="32"/>
       <w:szCs w:val="32"/>
+    </w:rPr>
+  </w:style>
+  <w:style w:type="paragraph" w:styleId="ListParagraph">
+    <w:name w:val="List Paragraph"/>
+    <w:basedOn w:val="Normal"/>
+    <w:uiPriority w:val="34"/>
+    <w:qFormat/>
+    <w:rsid w:val="001D5F61"/>
+    <w:pPr>
+      <w:ind w:left="720"/>
+      <w:contextualSpacing/>
+    </w:pPr>
+  </w:style>
+  <w:style w:type="character" w:customStyle="1" w:styleId="Heading2Char">
+    <w:name w:val="Heading 2 Char"/>
+    <w:basedOn w:val="DefaultParagraphFont"/>
+    <w:link w:val="Heading2"/>
+    <w:uiPriority w:val="9"/>
+    <w:rsid w:val="008B1B2B"/>
+    <w:rPr>
+      <w:rFonts w:asciiTheme="majorHAnsi" w:eastAsiaTheme="majorEastAsia" w:hAnsiTheme="majorHAnsi" w:cstheme="majorBidi"/>
+      <w:color w:val="2E74B5" w:themeColor="accent1" w:themeShade="BF"/>
+      <w:sz w:val="26"/>
+      <w:szCs w:val="26"/>
+    </w:rPr>
+  </w:style>
+  <w:style w:type="character" w:styleId="Hyperlink">
+    <w:name w:val="Hyperlink"/>
+    <w:basedOn w:val="DefaultParagraphFont"/>
+    <w:uiPriority w:val="99"/>
+    <w:unhideWhenUsed/>
+    <w:rsid w:val="0084151D"/>
+    <w:rPr>
+      <w:color w:val="0563C1" w:themeColor="hyperlink"/>
+      <w:u w:val="single"/>
+    </w:rPr>
+  </w:style>
+  <w:style w:type="character" w:styleId="FollowedHyperlink">
+    <w:name w:val="FollowedHyperlink"/>
+    <w:basedOn w:val="DefaultParagraphFont"/>
+    <w:uiPriority w:val="99"/>
+    <w:semiHidden/>
+    <w:unhideWhenUsed/>
+    <w:rsid w:val="00783D30"/>
+    <w:rPr>
+      <w:color w:val="954F72" w:themeColor="followedHyperlink"/>
+      <w:u w:val="single"/>
     </w:rPr>
   </w:style>
 </w:styles>
